--- a/template/template01.docx
+++ b/template/template01.docx
@@ -14,18 +14,25 @@
           <w:insideH w:val="none" w:sz="0" w:space="0" w:color="auto"/>
           <w:insideV w:val="none" w:sz="0" w:space="0" w:color="auto"/>
         </w:tblBorders>
+        <w:tblCellMar>
+          <w:left w:w="0" w:type="dxa"/>
+          <w:right w:w="0" w:type="dxa"/>
+        </w:tblCellMar>
         <w:tblLook w:val="04A0" w:firstRow="1" w:lastRow="0" w:firstColumn="1" w:lastColumn="0" w:noHBand="0" w:noVBand="1"/>
       </w:tblPr>
       <w:tblGrid>
-        <w:gridCol w:w="2265"/>
-        <w:gridCol w:w="1845"/>
-        <w:gridCol w:w="1561"/>
-        <w:gridCol w:w="3684"/>
+        <w:gridCol w:w="1985"/>
+        <w:gridCol w:w="2125"/>
+        <w:gridCol w:w="2127"/>
+        <w:gridCol w:w="3118"/>
       </w:tblGrid>
       <w:tr>
+        <w:trPr>
+          <w:trHeight w:val="1855"/>
+        </w:trPr>
         <w:tc>
           <w:tcPr>
-            <w:tcW w:w="2263" w:type="dxa"/>
+            <w:tcW w:w="1985" w:type="dxa"/>
           </w:tcPr>
           <w:p>
             <w:pPr>
@@ -38,44 +45,73 @@
                 <w:lang w:val="en-US"/>
               </w:rPr>
             </w:pPr>
-            <w:r>
-              <w:rPr>
-                <w:rFonts w:ascii="Times New Roman" w:hAnsi="Times New Roman" w:cs="Times New Roman"/>
-                <w:sz w:val="28"/>
-                <w:szCs w:val="28"/>
-                <w:lang w:val="en-US"/>
-              </w:rPr>
-              <w:t>[</w:t>
-            </w:r>
-            <w:proofErr w:type="spellStart"/>
-            <w:r>
-              <w:rPr>
-                <w:rFonts w:ascii="Times New Roman" w:hAnsi="Times New Roman" w:cs="Times New Roman"/>
-                <w:sz w:val="28"/>
-                <w:szCs w:val="28"/>
-                <w:lang w:val="en-US"/>
-              </w:rPr>
-              <w:t>qr</w:t>
-            </w:r>
-            <w:proofErr w:type="spellEnd"/>
-            <w:r>
-              <w:rPr>
-                <w:rFonts w:ascii="Times New Roman" w:hAnsi="Times New Roman" w:cs="Times New Roman"/>
-                <w:sz w:val="28"/>
-                <w:szCs w:val="28"/>
-                <w:lang w:val="en-US"/>
-              </w:rPr>
-              <w:t>]</w:t>
-            </w:r>
+            <w:bookmarkStart w:id="0" w:name="qr"/>
+            <w:r>
+              <w:rPr>
+                <w:rFonts w:ascii="Times New Roman" w:hAnsi="Times New Roman" w:cs="Times New Roman"/>
+                <w:noProof/>
+                <w:sz w:val="28"/>
+                <w:szCs w:val="28"/>
+                <w:lang w:eastAsia="ru-RU"/>
+              </w:rPr>
+              <w:drawing>
+                <wp:inline distT="0" distB="0" distL="0" distR="0">
+                  <wp:extent cx="1259205" cy="1259205"/>
+                  <wp:effectExtent l="0" t="0" r="0" b="0"/>
+                  <wp:docPr id="5" name="Рисунок 5" descr="C:\Users\Fezas\telegra\template\QR-template.jpg"/>
+                  <wp:cNvGraphicFramePr>
+                    <a:graphicFrameLocks xmlns:a="http://schemas.openxmlformats.org/drawingml/2006/main" noChangeAspect="1"/>
+                  </wp:cNvGraphicFramePr>
+                  <a:graphic xmlns:a="http://schemas.openxmlformats.org/drawingml/2006/main">
+                    <a:graphicData uri="http://schemas.openxmlformats.org/drawingml/2006/picture">
+                      <pic:pic xmlns:pic="http://schemas.openxmlformats.org/drawingml/2006/picture">
+                        <pic:nvPicPr>
+                          <pic:cNvPr id="0" name="Picture 5" descr="C:\Users\Fezas\telegra\template\QR-template.jpg"/>
+                          <pic:cNvPicPr>
+                            <a:picLocks noChangeAspect="1" noChangeArrowheads="1"/>
+                          </pic:cNvPicPr>
+                        </pic:nvPicPr>
+                        <pic:blipFill>
+                          <a:blip r:embed="rId7" cstate="print">
+                            <a:extLst>
+                              <a:ext uri="{28A0092B-C50C-407E-A947-70E740481C1C}">
+                                <a14:useLocalDpi xmlns:a14="http://schemas.microsoft.com/office/drawing/2010/main" val="0"/>
+                              </a:ext>
+                            </a:extLst>
+                          </a:blip>
+                          <a:srcRect/>
+                          <a:stretch>
+                            <a:fillRect/>
+                          </a:stretch>
+                        </pic:blipFill>
+                        <pic:spPr bwMode="auto">
+                          <a:xfrm>
+                            <a:off x="0" y="0"/>
+                            <a:ext cx="1259205" cy="1259205"/>
+                          </a:xfrm>
+                          <a:prstGeom prst="rect">
+                            <a:avLst/>
+                          </a:prstGeom>
+                          <a:noFill/>
+                          <a:ln>
+                            <a:noFill/>
+                          </a:ln>
+                        </pic:spPr>
+                      </pic:pic>
+                    </a:graphicData>
+                  </a:graphic>
+                </wp:inline>
+              </w:drawing>
+            </w:r>
+            <w:bookmarkEnd w:id="0"/>
           </w:p>
         </w:tc>
         <w:tc>
           <w:tcPr>
-            <w:tcW w:w="1843" w:type="dxa"/>
+            <w:tcW w:w="2125" w:type="dxa"/>
           </w:tcPr>
           <w:p>
             <w:pPr>
-              <w:spacing w:line="360" w:lineRule="auto"/>
               <w:jc w:val="center"/>
               <w:rPr>
                 <w:rFonts w:ascii="Times New Roman" w:hAnsi="Times New Roman" w:cs="Times New Roman"/>
@@ -89,41 +125,58 @@
                 <w:rFonts w:ascii="Times New Roman" w:hAnsi="Times New Roman" w:cs="Times New Roman"/>
                 <w:sz w:val="28"/>
                 <w:szCs w:val="28"/>
+              </w:rPr>
+              <w:fldChar w:fldCharType="begin"/>
+            </w:r>
+            <w:r>
+              <w:rPr>
+                <w:rFonts w:ascii="Times New Roman" w:hAnsi="Times New Roman" w:cs="Times New Roman"/>
+                <w:sz w:val="28"/>
+                <w:szCs w:val="28"/>
                 <w:lang w:val="en-US"/>
               </w:rPr>
-              <w:t>[</w:t>
-            </w:r>
-            <w:r>
-              <w:rPr>
-                <w:rFonts w:ascii="Times New Roman" w:hAnsi="Times New Roman" w:cs="Times New Roman"/>
-                <w:sz w:val="28"/>
-                <w:szCs w:val="28"/>
-              </w:rPr>
-              <w:t>категория</w:t>
-            </w:r>
-            <w:r>
-              <w:rPr>
-                <w:rFonts w:ascii="Times New Roman" w:hAnsi="Times New Roman" w:cs="Times New Roman"/>
+              <w:instrText xml:space="preserve"> MERGEFIELD  $tmp.cat  \* MERGEFORMAT </w:instrText>
+            </w:r>
+            <w:r>
+              <w:rPr>
+                <w:rFonts w:ascii="Times New Roman" w:hAnsi="Times New Roman" w:cs="Times New Roman"/>
+                <w:sz w:val="28"/>
+                <w:szCs w:val="28"/>
+              </w:rPr>
+              <w:fldChar w:fldCharType="separate"/>
+            </w:r>
+            <w:r>
+              <w:rPr>
+                <w:rFonts w:ascii="Times New Roman" w:hAnsi="Times New Roman" w:cs="Times New Roman"/>
+                <w:noProof/>
                 <w:sz w:val="28"/>
                 <w:szCs w:val="28"/>
                 <w:lang w:val="en-US"/>
               </w:rPr>
-              <w:t>]</w:t>
+              <w:t>«$tmp.cat»</w:t>
+            </w:r>
+            <w:r>
+              <w:rPr>
+                <w:rFonts w:ascii="Times New Roman" w:hAnsi="Times New Roman" w:cs="Times New Roman"/>
+                <w:sz w:val="28"/>
+                <w:szCs w:val="28"/>
+              </w:rPr>
+              <w:fldChar w:fldCharType="end"/>
             </w:r>
           </w:p>
         </w:tc>
         <w:tc>
           <w:tcPr>
-            <w:tcW w:w="1559" w:type="dxa"/>
+            <w:tcW w:w="2127" w:type="dxa"/>
           </w:tcPr>
           <w:p>
             <w:pPr>
-              <w:spacing w:line="360" w:lineRule="auto"/>
               <w:jc w:val="center"/>
               <w:rPr>
                 <w:rFonts w:ascii="Times New Roman" w:hAnsi="Times New Roman" w:cs="Times New Roman"/>
                 <w:sz w:val="28"/>
                 <w:szCs w:val="28"/>
+                <w:lang w:val="en-US"/>
               </w:rPr>
             </w:pPr>
             <w:r>
@@ -131,71 +184,210 @@
                 <w:rFonts w:ascii="Times New Roman" w:hAnsi="Times New Roman" w:cs="Times New Roman"/>
                 <w:sz w:val="28"/>
                 <w:szCs w:val="28"/>
+              </w:rPr>
+              <w:fldChar w:fldCharType="begin"/>
+            </w:r>
+            <w:r>
+              <w:rPr>
+                <w:rFonts w:ascii="Times New Roman" w:hAnsi="Times New Roman" w:cs="Times New Roman"/>
+                <w:sz w:val="28"/>
+                <w:szCs w:val="28"/>
                 <w:lang w:val="en-US"/>
               </w:rPr>
-              <w:t>[</w:t>
-            </w:r>
-            <w:r>
-              <w:rPr>
-                <w:rFonts w:ascii="Times New Roman" w:hAnsi="Times New Roman" w:cs="Times New Roman"/>
-                <w:sz w:val="28"/>
-                <w:szCs w:val="28"/>
-              </w:rPr>
-              <w:t>тип</w:t>
-            </w:r>
-            <w:r>
-              <w:rPr>
-                <w:rFonts w:ascii="Times New Roman" w:hAnsi="Times New Roman" w:cs="Times New Roman"/>
+              <w:instrText xml:space="preserve"> MERGEFIELD  "#foreach($type in $types)"  \* MERGEFORMAT </w:instrText>
+            </w:r>
+            <w:r>
+              <w:rPr>
+                <w:rFonts w:ascii="Times New Roman" w:hAnsi="Times New Roman" w:cs="Times New Roman"/>
+                <w:sz w:val="28"/>
+                <w:szCs w:val="28"/>
+              </w:rPr>
+              <w:fldChar w:fldCharType="separate"/>
+            </w:r>
+            <w:r>
+              <w:rPr>
+                <w:rFonts w:ascii="Times New Roman" w:hAnsi="Times New Roman" w:cs="Times New Roman"/>
+                <w:noProof/>
                 <w:sz w:val="28"/>
                 <w:szCs w:val="28"/>
                 <w:lang w:val="en-US"/>
               </w:rPr>
-              <w:t>]</w:t>
+              <w:t>«#foreach($type in $types)»</w:t>
+            </w:r>
+            <w:r>
+              <w:rPr>
+                <w:rFonts w:ascii="Times New Roman" w:hAnsi="Times New Roman" w:cs="Times New Roman"/>
+                <w:sz w:val="28"/>
+                <w:szCs w:val="28"/>
+              </w:rPr>
+              <w:fldChar w:fldCharType="end"/>
+            </w:r>
+            <w:r>
+              <w:rPr>
+                <w:rFonts w:ascii="Times New Roman" w:hAnsi="Times New Roman" w:cs="Times New Roman"/>
+                <w:sz w:val="28"/>
+                <w:szCs w:val="28"/>
+              </w:rPr>
+              <w:fldChar w:fldCharType="begin"/>
+            </w:r>
+            <w:r>
+              <w:rPr>
+                <w:rFonts w:ascii="Times New Roman" w:hAnsi="Times New Roman" w:cs="Times New Roman"/>
+                <w:sz w:val="28"/>
+                <w:szCs w:val="28"/>
+                <w:lang w:val="en-US"/>
+              </w:rPr>
+              <w:instrText xml:space="preserve"> MERGEFIELD  $type  \* MERGEFORMAT </w:instrText>
+            </w:r>
+            <w:r>
+              <w:rPr>
+                <w:rFonts w:ascii="Times New Roman" w:hAnsi="Times New Roman" w:cs="Times New Roman"/>
+                <w:sz w:val="28"/>
+                <w:szCs w:val="28"/>
+              </w:rPr>
+              <w:fldChar w:fldCharType="separate"/>
+            </w:r>
+            <w:r>
+              <w:rPr>
+                <w:rFonts w:ascii="Times New Roman" w:hAnsi="Times New Roman" w:cs="Times New Roman"/>
+                <w:noProof/>
+                <w:sz w:val="28"/>
+                <w:szCs w:val="28"/>
+                <w:lang w:val="en-US"/>
+              </w:rPr>
+              <w:t>«$type»</w:t>
+            </w:r>
+            <w:r>
+              <w:rPr>
+                <w:rFonts w:ascii="Times New Roman" w:hAnsi="Times New Roman" w:cs="Times New Roman"/>
+                <w:sz w:val="28"/>
+                <w:szCs w:val="28"/>
+              </w:rPr>
+              <w:fldChar w:fldCharType="end"/>
+            </w:r>
+            <w:r>
+              <w:rPr>
+                <w:rFonts w:ascii="Times New Roman" w:hAnsi="Times New Roman" w:cs="Times New Roman"/>
+                <w:sz w:val="28"/>
+                <w:szCs w:val="28"/>
+                <w:lang w:val="en-US"/>
+              </w:rPr>
+              <w:br/>
+            </w:r>
+            <w:r>
+              <w:rPr>
+                <w:rFonts w:ascii="Times New Roman" w:hAnsi="Times New Roman" w:cs="Times New Roman"/>
+                <w:sz w:val="28"/>
+                <w:szCs w:val="28"/>
+              </w:rPr>
+              <w:fldChar w:fldCharType="begin"/>
+            </w:r>
+            <w:r>
+              <w:rPr>
+                <w:rFonts w:ascii="Times New Roman" w:hAnsi="Times New Roman" w:cs="Times New Roman"/>
+                <w:sz w:val="28"/>
+                <w:szCs w:val="28"/>
+                <w:lang w:val="en-US"/>
+              </w:rPr>
+              <w:instrText xml:space="preserve"> MERGEFIELD  #end  \* MERGEFORMAT </w:instrText>
+            </w:r>
+            <w:r>
+              <w:rPr>
+                <w:rFonts w:ascii="Times New Roman" w:hAnsi="Times New Roman" w:cs="Times New Roman"/>
+                <w:sz w:val="28"/>
+                <w:szCs w:val="28"/>
+              </w:rPr>
+              <w:fldChar w:fldCharType="separate"/>
+            </w:r>
+            <w:r>
+              <w:rPr>
+                <w:rFonts w:ascii="Times New Roman" w:hAnsi="Times New Roman" w:cs="Times New Roman"/>
+                <w:noProof/>
+                <w:sz w:val="28"/>
+                <w:szCs w:val="28"/>
+                <w:lang w:val="en-US"/>
+              </w:rPr>
+              <w:t>«#end»</w:t>
+            </w:r>
+            <w:r>
+              <w:rPr>
+                <w:rFonts w:ascii="Times New Roman" w:hAnsi="Times New Roman" w:cs="Times New Roman"/>
+                <w:sz w:val="28"/>
+                <w:szCs w:val="28"/>
+              </w:rPr>
+              <w:fldChar w:fldCharType="end"/>
             </w:r>
           </w:p>
         </w:tc>
         <w:tc>
           <w:tcPr>
-            <w:tcW w:w="3680" w:type="dxa"/>
+            <w:tcW w:w="3118" w:type="dxa"/>
           </w:tcPr>
           <w:p>
             <w:pPr>
-              <w:spacing w:line="360" w:lineRule="auto"/>
               <w:jc w:val="center"/>
               <w:rPr>
                 <w:rFonts w:ascii="Times New Roman" w:hAnsi="Times New Roman" w:cs="Times New Roman"/>
-                <w:sz w:val="28"/>
-                <w:szCs w:val="28"/>
+                <w:b/>
+                <w:sz w:val="28"/>
+                <w:szCs w:val="28"/>
+                <w:u w:val="single"/>
               </w:rPr>
             </w:pPr>
             <w:r>
               <w:rPr>
                 <w:rFonts w:ascii="Times New Roman" w:hAnsi="Times New Roman" w:cs="Times New Roman"/>
-                <w:sz w:val="28"/>
-                <w:szCs w:val="28"/>
-              </w:rPr>
-              <w:t>[</w:t>
-            </w:r>
-            <w:r>
-              <w:rPr>
-                <w:rFonts w:ascii="Times New Roman" w:hAnsi="Times New Roman" w:cs="Times New Roman"/>
-                <w:sz w:val="28"/>
-                <w:szCs w:val="28"/>
-              </w:rPr>
-              <w:t>гриф</w:t>
-            </w:r>
-            <w:r>
-              <w:rPr>
-                <w:rFonts w:ascii="Times New Roman" w:hAnsi="Times New Roman" w:cs="Times New Roman"/>
-                <w:sz w:val="28"/>
-                <w:szCs w:val="28"/>
-              </w:rPr>
-              <w:t>]</w:t>
+                <w:b/>
+                <w:sz w:val="28"/>
+                <w:szCs w:val="28"/>
+                <w:u w:val="single"/>
+              </w:rPr>
+              <w:fldChar w:fldCharType="begin"/>
+            </w:r>
+            <w:r>
+              <w:rPr>
+                <w:rFonts w:ascii="Times New Roman" w:hAnsi="Times New Roman" w:cs="Times New Roman"/>
+                <w:b/>
+                <w:sz w:val="28"/>
+                <w:szCs w:val="28"/>
+                <w:u w:val="single"/>
+              </w:rPr>
+              <w:instrText xml:space="preserve"> MERGEFIELD  $tmp.grif  \* MERGEFORMAT </w:instrText>
+            </w:r>
+            <w:r>
+              <w:rPr>
+                <w:rFonts w:ascii="Times New Roman" w:hAnsi="Times New Roman" w:cs="Times New Roman"/>
+                <w:b/>
+                <w:sz w:val="28"/>
+                <w:szCs w:val="28"/>
+                <w:u w:val="single"/>
+              </w:rPr>
+              <w:fldChar w:fldCharType="separate"/>
+            </w:r>
+            <w:r>
+              <w:rPr>
+                <w:rFonts w:ascii="Times New Roman" w:hAnsi="Times New Roman" w:cs="Times New Roman"/>
+                <w:b/>
+                <w:noProof/>
+                <w:sz w:val="28"/>
+                <w:szCs w:val="28"/>
+                <w:u w:val="single"/>
+              </w:rPr>
+              <w:t>«$tmp.grif»</w:t>
+            </w:r>
+            <w:r>
+              <w:rPr>
+                <w:rFonts w:ascii="Times New Roman" w:hAnsi="Times New Roman" w:cs="Times New Roman"/>
+                <w:b/>
+                <w:sz w:val="28"/>
+                <w:szCs w:val="28"/>
+                <w:u w:val="single"/>
+              </w:rPr>
+              <w:fldChar w:fldCharType="end"/>
             </w:r>
           </w:p>
           <w:p>
             <w:pPr>
-              <w:spacing w:line="360" w:lineRule="auto"/>
               <w:jc w:val="center"/>
               <w:rPr>
                 <w:rFonts w:ascii="Times New Roman" w:hAnsi="Times New Roman" w:cs="Times New Roman"/>
@@ -209,41 +401,322 @@
                 <w:sz w:val="28"/>
                 <w:szCs w:val="28"/>
               </w:rPr>
-              <w:t>[</w:t>
-            </w:r>
-            <w:r>
-              <w:rPr>
-                <w:rFonts w:ascii="Times New Roman" w:hAnsi="Times New Roman" w:cs="Times New Roman"/>
-                <w:sz w:val="28"/>
-                <w:szCs w:val="28"/>
-              </w:rPr>
-              <w:t>ПУНКТЫ</w:t>
-            </w:r>
-            <w:r>
-              <w:rPr>
-                <w:rFonts w:ascii="Times New Roman" w:hAnsi="Times New Roman" w:cs="Times New Roman"/>
-                <w:sz w:val="28"/>
-                <w:szCs w:val="28"/>
-              </w:rPr>
-              <w:t>]</w:t>
-            </w:r>
-            <w:r>
-              <w:rPr>
-                <w:rFonts w:ascii="Times New Roman" w:hAnsi="Times New Roman" w:cs="Times New Roman"/>
-                <w:sz w:val="28"/>
-                <w:szCs w:val="28"/>
-              </w:rPr>
-              <w:t xml:space="preserve"> п.</w:t>
+              <w:fldChar w:fldCharType="begin"/>
+            </w:r>
+            <w:r>
+              <w:rPr>
+                <w:rFonts w:ascii="Times New Roman" w:hAnsi="Times New Roman" w:cs="Times New Roman"/>
+                <w:sz w:val="28"/>
+                <w:szCs w:val="28"/>
+              </w:rPr>
+              <w:instrText xml:space="preserve"> MERGEFIELD  $tmp.pp  \* MERGEFORMAT </w:instrText>
+            </w:r>
+            <w:r>
+              <w:rPr>
+                <w:rFonts w:ascii="Times New Roman" w:hAnsi="Times New Roman" w:cs="Times New Roman"/>
+                <w:sz w:val="28"/>
+                <w:szCs w:val="28"/>
+              </w:rPr>
+              <w:fldChar w:fldCharType="separate"/>
+            </w:r>
+            <w:r>
+              <w:rPr>
+                <w:rFonts w:ascii="Times New Roman" w:hAnsi="Times New Roman" w:cs="Times New Roman"/>
+                <w:noProof/>
+                <w:sz w:val="28"/>
+                <w:szCs w:val="28"/>
+              </w:rPr>
+              <w:t>«$tmp.pp»</w:t>
+            </w:r>
+            <w:r>
+              <w:rPr>
+                <w:rFonts w:ascii="Times New Roman" w:hAnsi="Times New Roman" w:cs="Times New Roman"/>
+                <w:sz w:val="28"/>
+                <w:szCs w:val="28"/>
+              </w:rPr>
+              <w:fldChar w:fldCharType="end"/>
+            </w:r>
+          </w:p>
+        </w:tc>
+        <w:bookmarkStart w:id="1" w:name="_GoBack"/>
+        <w:bookmarkEnd w:id="1"/>
+      </w:tr>
+    </w:tbl>
+    <w:p>
+      <w:pPr>
+        <w:spacing w:after="0" w:line="360" w:lineRule="auto"/>
+        <w:rPr>
+          <w:rFonts w:ascii="Times New Roman" w:hAnsi="Times New Roman" w:cs="Times New Roman"/>
+          <w:sz w:val="28"/>
+          <w:szCs w:val="28"/>
+        </w:rPr>
+      </w:pPr>
+    </w:p>
+    <w:p>
+      <w:pPr>
+        <w:spacing w:after="0" w:line="360" w:lineRule="auto"/>
+        <w:jc w:val="center"/>
+        <w:rPr>
+          <w:rFonts w:ascii="Times New Roman" w:hAnsi="Times New Roman" w:cs="Times New Roman"/>
+          <w:sz w:val="28"/>
+          <w:szCs w:val="28"/>
+          <w:lang w:val="en-US"/>
+        </w:rPr>
+      </w:pPr>
+      <w:r>
+        <w:rPr>
+          <w:rStyle w:val="a8"/>
+          <w:rFonts w:ascii="Times New Roman" w:hAnsi="Times New Roman" w:cs="Times New Roman"/>
+          <w:color w:val="000000"/>
+          <w:sz w:val="28"/>
+          <w:szCs w:val="28"/>
+        </w:rPr>
+        <w:t>ИСХОДЯЩАЯ ТЕЛЕГРАММА №</w:t>
+      </w:r>
+    </w:p>
+    <w:p>
+      <w:pPr>
+        <w:spacing w:after="0"/>
+        <w:ind w:firstLine="851"/>
+        <w:jc w:val="both"/>
+        <w:rPr>
+          <w:rFonts w:ascii="Times New Roman" w:hAnsi="Times New Roman" w:cs="Times New Roman"/>
+          <w:sz w:val="28"/>
+          <w:szCs w:val="28"/>
+          <w:lang w:val="en-US"/>
+        </w:rPr>
+      </w:pPr>
+      <w:r>
+        <w:rPr>
+          <w:rFonts w:ascii="Times New Roman" w:hAnsi="Times New Roman" w:cs="Times New Roman"/>
+          <w:sz w:val="28"/>
+          <w:szCs w:val="28"/>
+          <w:lang w:val="en-US"/>
+        </w:rPr>
+        <w:fldChar w:fldCharType="begin"/>
+      </w:r>
+      <w:r>
+        <w:rPr>
+          <w:rFonts w:ascii="Times New Roman" w:hAnsi="Times New Roman" w:cs="Times New Roman"/>
+          <w:sz w:val="28"/>
+          <w:szCs w:val="28"/>
+          <w:lang w:val="en-US"/>
+        </w:rPr>
+        <w:instrText xml:space="preserve"> MERGEFIELD  $tmp.title  \* MERGEFORMAT </w:instrText>
+      </w:r>
+      <w:r>
+        <w:rPr>
+          <w:rFonts w:ascii="Times New Roman" w:hAnsi="Times New Roman" w:cs="Times New Roman"/>
+          <w:sz w:val="28"/>
+          <w:szCs w:val="28"/>
+          <w:lang w:val="en-US"/>
+        </w:rPr>
+        <w:fldChar w:fldCharType="separate"/>
+      </w:r>
+      <w:r>
+        <w:rPr>
+          <w:rFonts w:ascii="Times New Roman" w:hAnsi="Times New Roman" w:cs="Times New Roman"/>
+          <w:noProof/>
+          <w:sz w:val="28"/>
+          <w:szCs w:val="28"/>
+          <w:lang w:val="en-US"/>
+        </w:rPr>
+        <w:t>«$tmp.title»</w:t>
+      </w:r>
+      <w:r>
+        <w:rPr>
+          <w:rFonts w:ascii="Times New Roman" w:hAnsi="Times New Roman" w:cs="Times New Roman"/>
+          <w:sz w:val="28"/>
+          <w:szCs w:val="28"/>
+          <w:lang w:val="en-US"/>
+        </w:rPr>
+        <w:fldChar w:fldCharType="end"/>
+      </w:r>
+    </w:p>
+    <w:tbl>
+      <w:tblPr>
+        <w:tblStyle w:val="a3"/>
+        <w:tblW w:w="0" w:type="auto"/>
+        <w:tblBorders>
+          <w:top w:val="none" w:sz="0" w:space="0" w:color="auto"/>
+          <w:left w:val="none" w:sz="0" w:space="0" w:color="auto"/>
+          <w:bottom w:val="none" w:sz="0" w:space="0" w:color="auto"/>
+          <w:right w:val="none" w:sz="0" w:space="0" w:color="auto"/>
+          <w:insideH w:val="none" w:sz="0" w:space="0" w:color="auto"/>
+          <w:insideV w:val="none" w:sz="0" w:space="0" w:color="auto"/>
+        </w:tblBorders>
+        <w:tblLook w:val="04A0" w:firstRow="1" w:lastRow="0" w:firstColumn="1" w:lastColumn="0" w:noHBand="0" w:noVBand="1"/>
+      </w:tblPr>
+      <w:tblGrid>
+        <w:gridCol w:w="3397"/>
+        <w:gridCol w:w="5948"/>
+      </w:tblGrid>
+      <w:tr>
+        <w:tc>
+          <w:tcPr>
+            <w:tcW w:w="3397" w:type="dxa"/>
+          </w:tcPr>
+          <w:p>
+            <w:pPr>
+              <w:rPr>
+                <w:rFonts w:ascii="Times New Roman" w:hAnsi="Times New Roman" w:cs="Times New Roman"/>
+                <w:sz w:val="28"/>
+                <w:szCs w:val="28"/>
+                <w:lang w:val="en-US"/>
+              </w:rPr>
+            </w:pPr>
+            <w:r>
+              <w:rPr>
+                <w:rFonts w:ascii="Times New Roman" w:hAnsi="Times New Roman" w:cs="Times New Roman"/>
+                <w:sz w:val="28"/>
+                <w:szCs w:val="28"/>
+              </w:rPr>
+              <w:fldChar w:fldCharType="begin"/>
+            </w:r>
+            <w:r>
+              <w:rPr>
+                <w:rFonts w:ascii="Times New Roman" w:hAnsi="Times New Roman" w:cs="Times New Roman"/>
+                <w:sz w:val="28"/>
+                <w:szCs w:val="28"/>
+                <w:lang w:val="en-US"/>
+              </w:rPr>
+              <w:instrText xml:space="preserve"> MERGEFIELD  "@before-row#foreach ($address in $addresses)"  \* MERGEFORMAT </w:instrText>
+            </w:r>
+            <w:r>
+              <w:rPr>
+                <w:rFonts w:ascii="Times New Roman" w:hAnsi="Times New Roman" w:cs="Times New Roman"/>
+                <w:sz w:val="28"/>
+                <w:szCs w:val="28"/>
+              </w:rPr>
+              <w:fldChar w:fldCharType="separate"/>
+            </w:r>
+            <w:r>
+              <w:rPr>
+                <w:rFonts w:ascii="Times New Roman" w:hAnsi="Times New Roman" w:cs="Times New Roman"/>
+                <w:noProof/>
+                <w:sz w:val="28"/>
+                <w:szCs w:val="28"/>
+                <w:lang w:val="en-US"/>
+              </w:rPr>
+              <w:t>«@before-row#foreach ($address in $addres»</w:t>
+            </w:r>
+            <w:r>
+              <w:rPr>
+                <w:rFonts w:ascii="Times New Roman" w:hAnsi="Times New Roman" w:cs="Times New Roman"/>
+                <w:sz w:val="28"/>
+                <w:szCs w:val="28"/>
+              </w:rPr>
+              <w:fldChar w:fldCharType="end"/>
+            </w:r>
+            <w:r>
+              <w:rPr>
+                <w:rFonts w:ascii="Times New Roman" w:hAnsi="Times New Roman" w:cs="Times New Roman"/>
+                <w:sz w:val="28"/>
+                <w:szCs w:val="28"/>
+              </w:rPr>
+              <w:fldChar w:fldCharType="begin"/>
+            </w:r>
+            <w:r>
+              <w:rPr>
+                <w:rFonts w:ascii="Times New Roman" w:hAnsi="Times New Roman" w:cs="Times New Roman"/>
+                <w:sz w:val="28"/>
+                <w:szCs w:val="28"/>
+                <w:lang w:val="en-US"/>
+              </w:rPr>
+              <w:instrText xml:space="preserve"> MERGEFIELD  $address.call  \* MERGEFORMAT </w:instrText>
+            </w:r>
+            <w:r>
+              <w:rPr>
+                <w:rFonts w:ascii="Times New Roman" w:hAnsi="Times New Roman" w:cs="Times New Roman"/>
+                <w:sz w:val="28"/>
+                <w:szCs w:val="28"/>
+              </w:rPr>
+              <w:fldChar w:fldCharType="separate"/>
+            </w:r>
+            <w:r>
+              <w:rPr>
+                <w:rFonts w:ascii="Times New Roman" w:hAnsi="Times New Roman" w:cs="Times New Roman"/>
+                <w:noProof/>
+                <w:sz w:val="28"/>
+                <w:szCs w:val="28"/>
+                <w:lang w:val="en-US"/>
+              </w:rPr>
+              <w:t>«$address.call»</w:t>
+            </w:r>
+            <w:r>
+              <w:rPr>
+                <w:rFonts w:ascii="Times New Roman" w:hAnsi="Times New Roman" w:cs="Times New Roman"/>
+                <w:sz w:val="28"/>
+                <w:szCs w:val="28"/>
+              </w:rPr>
+              <w:fldChar w:fldCharType="end"/>
+            </w:r>
+          </w:p>
+        </w:tc>
+        <w:tc>
+          <w:tcPr>
+            <w:tcW w:w="5948" w:type="dxa"/>
+          </w:tcPr>
+          <w:p>
+            <w:pPr>
+              <w:rPr>
+                <w:rFonts w:ascii="Times New Roman" w:hAnsi="Times New Roman" w:cs="Times New Roman"/>
+                <w:sz w:val="28"/>
+                <w:szCs w:val="28"/>
+                <w:lang w:val="en-US"/>
+              </w:rPr>
+            </w:pPr>
+            <w:r>
+              <w:rPr>
+                <w:rFonts w:ascii="Times New Roman" w:hAnsi="Times New Roman" w:cs="Times New Roman"/>
+                <w:sz w:val="28"/>
+                <w:szCs w:val="28"/>
+              </w:rPr>
+              <w:fldChar w:fldCharType="begin"/>
+            </w:r>
+            <w:r>
+              <w:rPr>
+                <w:rFonts w:ascii="Times New Roman" w:hAnsi="Times New Roman" w:cs="Times New Roman"/>
+                <w:sz w:val="28"/>
+                <w:szCs w:val="28"/>
+                <w:lang w:val="en-US"/>
+              </w:rPr>
+              <w:instrText xml:space="preserve"> MERGEFIELD  $address.name  \* MERGEFORMAT </w:instrText>
+            </w:r>
+            <w:r>
+              <w:rPr>
+                <w:rFonts w:ascii="Times New Roman" w:hAnsi="Times New Roman" w:cs="Times New Roman"/>
+                <w:sz w:val="28"/>
+                <w:szCs w:val="28"/>
+              </w:rPr>
+              <w:fldChar w:fldCharType="separate"/>
+            </w:r>
+            <w:r>
+              <w:rPr>
+                <w:rFonts w:ascii="Times New Roman" w:hAnsi="Times New Roman" w:cs="Times New Roman"/>
+                <w:noProof/>
+                <w:sz w:val="28"/>
+                <w:szCs w:val="28"/>
+                <w:lang w:val="en-US"/>
+              </w:rPr>
+              <w:t>«$address.name»</w:t>
+            </w:r>
+            <w:r>
+              <w:rPr>
+                <w:rFonts w:ascii="Times New Roman" w:hAnsi="Times New Roman" w:cs="Times New Roman"/>
+                <w:sz w:val="28"/>
+                <w:szCs w:val="28"/>
+              </w:rPr>
+              <w:fldChar w:fldCharType="end"/>
             </w:r>
           </w:p>
           <w:p>
             <w:pPr>
-              <w:spacing w:line="360" w:lineRule="auto"/>
-              <w:jc w:val="center"/>
-              <w:rPr>
-                <w:rFonts w:ascii="Times New Roman" w:hAnsi="Times New Roman" w:cs="Times New Roman"/>
-                <w:sz w:val="28"/>
-                <w:szCs w:val="28"/>
+              <w:rPr>
+                <w:rFonts w:ascii="Times New Roman" w:hAnsi="Times New Roman" w:cs="Times New Roman"/>
+                <w:sz w:val="28"/>
+                <w:szCs w:val="28"/>
+                <w:lang w:val="en-US"/>
               </w:rPr>
             </w:pPr>
             <w:r>
@@ -252,102 +725,2268 @@
                 <w:sz w:val="28"/>
                 <w:szCs w:val="28"/>
               </w:rPr>
-              <w:t>[</w:t>
-            </w:r>
-            <w:r>
-              <w:rPr>
-                <w:rFonts w:ascii="Times New Roman" w:hAnsi="Times New Roman" w:cs="Times New Roman"/>
-                <w:sz w:val="28"/>
-                <w:szCs w:val="28"/>
-              </w:rPr>
-              <w:t>пункт</w:t>
-            </w:r>
-            <w:r>
-              <w:rPr>
-                <w:rFonts w:ascii="Times New Roman" w:hAnsi="Times New Roman" w:cs="Times New Roman"/>
-                <w:sz w:val="28"/>
-                <w:szCs w:val="28"/>
-              </w:rPr>
-              <w:t>]</w:t>
-            </w:r>
-            <w:r>
-              <w:rPr>
-                <w:rFonts w:ascii="Times New Roman" w:hAnsi="Times New Roman" w:cs="Times New Roman"/>
-                <w:sz w:val="28"/>
-                <w:szCs w:val="28"/>
-              </w:rPr>
-              <w:t xml:space="preserve"> Перечня</w:t>
-            </w:r>
-          </w:p>
-          <w:p>
-            <w:pPr>
-              <w:spacing w:line="360" w:lineRule="auto"/>
-              <w:jc w:val="center"/>
-              <w:rPr>
-                <w:rFonts w:ascii="Times New Roman" w:hAnsi="Times New Roman" w:cs="Times New Roman"/>
-                <w:sz w:val="28"/>
-                <w:szCs w:val="28"/>
-              </w:rPr>
-            </w:pPr>
-            <w:r>
-              <w:rPr>
-                <w:rFonts w:ascii="Times New Roman" w:hAnsi="Times New Roman" w:cs="Times New Roman"/>
-                <w:sz w:val="28"/>
-                <w:szCs w:val="28"/>
-              </w:rPr>
-              <w:t>[</w:t>
-            </w:r>
-            <w:r>
-              <w:rPr>
-                <w:rFonts w:ascii="Times New Roman" w:hAnsi="Times New Roman" w:cs="Times New Roman"/>
-                <w:sz w:val="28"/>
-                <w:szCs w:val="28"/>
-              </w:rPr>
-              <w:t>ПУНКТЫ</w:t>
-            </w:r>
-            <w:r>
-              <w:rPr>
-                <w:rFonts w:ascii="Times New Roman" w:hAnsi="Times New Roman" w:cs="Times New Roman"/>
-                <w:sz w:val="28"/>
-                <w:szCs w:val="28"/>
-              </w:rPr>
-              <w:t>]</w:t>
-            </w:r>
-          </w:p>
-          <w:p>
-            <w:pPr>
-              <w:spacing w:line="360" w:lineRule="auto"/>
-              <w:jc w:val="center"/>
-              <w:rPr>
-                <w:rFonts w:ascii="Times New Roman" w:hAnsi="Times New Roman" w:cs="Times New Roman"/>
-                <w:sz w:val="28"/>
-                <w:szCs w:val="28"/>
-              </w:rPr>
-            </w:pPr>
+              <w:fldChar w:fldCharType="begin"/>
+            </w:r>
+            <w:r>
+              <w:rPr>
+                <w:rFonts w:ascii="Times New Roman" w:hAnsi="Times New Roman" w:cs="Times New Roman"/>
+                <w:sz w:val="28"/>
+                <w:szCs w:val="28"/>
+                <w:lang w:val="en-US"/>
+              </w:rPr>
+              <w:instrText xml:space="preserve"> MERGEFIELD  $address.pers  \* MERGEFORMAT </w:instrText>
+            </w:r>
+            <w:r>
+              <w:rPr>
+                <w:rFonts w:ascii="Times New Roman" w:hAnsi="Times New Roman" w:cs="Times New Roman"/>
+                <w:sz w:val="28"/>
+                <w:szCs w:val="28"/>
+              </w:rPr>
+              <w:fldChar w:fldCharType="separate"/>
+            </w:r>
+            <w:r>
+              <w:rPr>
+                <w:rFonts w:ascii="Times New Roman" w:hAnsi="Times New Roman" w:cs="Times New Roman"/>
+                <w:noProof/>
+                <w:sz w:val="28"/>
+                <w:szCs w:val="28"/>
+                <w:lang w:val="en-US"/>
+              </w:rPr>
+              <w:t>«$address.pers»</w:t>
+            </w:r>
+            <w:r>
+              <w:rPr>
+                <w:rFonts w:ascii="Times New Roman" w:hAnsi="Times New Roman" w:cs="Times New Roman"/>
+                <w:sz w:val="28"/>
+                <w:szCs w:val="28"/>
+              </w:rPr>
+              <w:fldChar w:fldCharType="end"/>
+            </w:r>
+            <w:r>
+              <w:rPr>
+                <w:rFonts w:ascii="Times New Roman" w:hAnsi="Times New Roman" w:cs="Times New Roman"/>
+                <w:sz w:val="28"/>
+                <w:szCs w:val="28"/>
+              </w:rPr>
+              <w:fldChar w:fldCharType="begin"/>
+            </w:r>
+            <w:r>
+              <w:rPr>
+                <w:rFonts w:ascii="Times New Roman" w:hAnsi="Times New Roman" w:cs="Times New Roman"/>
+                <w:sz w:val="28"/>
+                <w:szCs w:val="28"/>
+                <w:lang w:val="en-US"/>
+              </w:rPr>
+              <w:instrText xml:space="preserve"> MERGEFIELD  @after-row#end  \* MERGEFORMAT </w:instrText>
+            </w:r>
+            <w:r>
+              <w:rPr>
+                <w:rFonts w:ascii="Times New Roman" w:hAnsi="Times New Roman" w:cs="Times New Roman"/>
+                <w:sz w:val="28"/>
+                <w:szCs w:val="28"/>
+              </w:rPr>
+              <w:fldChar w:fldCharType="separate"/>
+            </w:r>
+            <w:r>
+              <w:rPr>
+                <w:rFonts w:ascii="Times New Roman" w:hAnsi="Times New Roman" w:cs="Times New Roman"/>
+                <w:noProof/>
+                <w:sz w:val="28"/>
+                <w:szCs w:val="28"/>
+                <w:lang w:val="en-US"/>
+              </w:rPr>
+              <w:t>«@after-row#end»</w:t>
+            </w:r>
+            <w:r>
+              <w:rPr>
+                <w:rFonts w:ascii="Times New Roman" w:hAnsi="Times New Roman" w:cs="Times New Roman"/>
+                <w:sz w:val="28"/>
+                <w:szCs w:val="28"/>
+              </w:rPr>
+              <w:fldChar w:fldCharType="end"/>
+            </w:r>
           </w:p>
         </w:tc>
       </w:tr>
     </w:tbl>
     <w:p>
       <w:pPr>
-        <w:spacing w:after="0" w:line="360" w:lineRule="auto"/>
-        <w:rPr>
-          <w:rFonts w:ascii="Times New Roman" w:hAnsi="Times New Roman" w:cs="Times New Roman"/>
-          <w:sz w:val="28"/>
-          <w:szCs w:val="28"/>
+        <w:spacing w:after="0"/>
+        <w:jc w:val="center"/>
+        <w:rPr>
+          <w:rFonts w:ascii="Times New Roman" w:hAnsi="Times New Roman" w:cs="Times New Roman"/>
+          <w:sz w:val="28"/>
+          <w:szCs w:val="28"/>
+          <w:lang w:val="en-US"/>
         </w:rPr>
       </w:pPr>
-      <w:bookmarkStart w:id="0" w:name="_GoBack"/>
-      <w:bookmarkEnd w:id="0"/>
+      <w:r>
+        <w:rPr>
+          <w:rFonts w:ascii="Times New Roman" w:hAnsi="Times New Roman" w:cs="Times New Roman"/>
+          <w:sz w:val="28"/>
+          <w:szCs w:val="28"/>
+        </w:rPr>
+        <w:fldChar w:fldCharType="begin"/>
+      </w:r>
+      <w:r>
+        <w:rPr>
+          <w:rFonts w:ascii="Times New Roman" w:hAnsi="Times New Roman" w:cs="Times New Roman"/>
+          <w:sz w:val="28"/>
+          <w:szCs w:val="28"/>
+          <w:lang w:val="en-US"/>
+        </w:rPr>
+        <w:instrText xml:space="preserve"> MERGEFIELD  "#foreach ($address in $addresses)"  \* MERGEFORMAT </w:instrText>
+      </w:r>
+      <w:r>
+        <w:rPr>
+          <w:rFonts w:ascii="Times New Roman" w:hAnsi="Times New Roman" w:cs="Times New Roman"/>
+          <w:sz w:val="28"/>
+          <w:szCs w:val="28"/>
+        </w:rPr>
+        <w:fldChar w:fldCharType="separate"/>
+      </w:r>
+      <w:r>
+        <w:rPr>
+          <w:rFonts w:ascii="Times New Roman" w:hAnsi="Times New Roman" w:cs="Times New Roman"/>
+          <w:noProof/>
+          <w:sz w:val="28"/>
+          <w:szCs w:val="28"/>
+          <w:lang w:val="en-US"/>
+        </w:rPr>
+        <w:t>«#foreach ($address in $addresses)»</w:t>
+      </w:r>
+      <w:r>
+        <w:rPr>
+          <w:rFonts w:ascii="Times New Roman" w:hAnsi="Times New Roman" w:cs="Times New Roman"/>
+          <w:sz w:val="28"/>
+          <w:szCs w:val="28"/>
+        </w:rPr>
+        <w:fldChar w:fldCharType="end"/>
+      </w:r>
+      <w:r>
+        <w:rPr>
+          <w:rFonts w:ascii="Times New Roman" w:hAnsi="Times New Roman" w:cs="Times New Roman"/>
+          <w:sz w:val="28"/>
+          <w:szCs w:val="28"/>
+        </w:rPr>
+        <w:fldChar w:fldCharType="begin"/>
+      </w:r>
+      <w:r>
+        <w:rPr>
+          <w:rFonts w:ascii="Times New Roman" w:hAnsi="Times New Roman" w:cs="Times New Roman"/>
+          <w:sz w:val="28"/>
+          <w:szCs w:val="28"/>
+          <w:lang w:val="en-US"/>
+        </w:rPr>
+        <w:instrText xml:space="preserve"> MERGEFIELD  $address.resp  \* MERGEFORMAT </w:instrText>
+      </w:r>
+      <w:r>
+        <w:rPr>
+          <w:rFonts w:ascii="Times New Roman" w:hAnsi="Times New Roman" w:cs="Times New Roman"/>
+          <w:sz w:val="28"/>
+          <w:szCs w:val="28"/>
+        </w:rPr>
+        <w:fldChar w:fldCharType="separate"/>
+      </w:r>
+      <w:r>
+        <w:rPr>
+          <w:rFonts w:ascii="Times New Roman" w:hAnsi="Times New Roman" w:cs="Times New Roman"/>
+          <w:noProof/>
+          <w:sz w:val="28"/>
+          <w:szCs w:val="28"/>
+          <w:lang w:val="en-US"/>
+        </w:rPr>
+        <w:t>«$address.resp»</w:t>
+      </w:r>
+      <w:r>
+        <w:rPr>
+          <w:rFonts w:ascii="Times New Roman" w:hAnsi="Times New Roman" w:cs="Times New Roman"/>
+          <w:sz w:val="28"/>
+          <w:szCs w:val="28"/>
+        </w:rPr>
+        <w:fldChar w:fldCharType="end"/>
+      </w:r>
+    </w:p>
+    <w:p>
+      <w:pPr>
+        <w:spacing w:after="0"/>
+        <w:jc w:val="center"/>
+        <w:rPr>
+          <w:rFonts w:ascii="Times New Roman" w:hAnsi="Times New Roman" w:cs="Times New Roman"/>
+          <w:sz w:val="28"/>
+          <w:szCs w:val="28"/>
+          <w:lang w:val="en-US"/>
+        </w:rPr>
+      </w:pPr>
+      <w:r>
+        <w:rPr>
+          <w:rFonts w:ascii="Times New Roman" w:hAnsi="Times New Roman" w:cs="Times New Roman"/>
+          <w:sz w:val="28"/>
+          <w:szCs w:val="28"/>
+        </w:rPr>
+        <w:fldChar w:fldCharType="begin"/>
+      </w:r>
+      <w:r>
+        <w:rPr>
+          <w:rFonts w:ascii="Times New Roman" w:hAnsi="Times New Roman" w:cs="Times New Roman"/>
+          <w:sz w:val="28"/>
+          <w:szCs w:val="28"/>
+          <w:lang w:val="en-US"/>
+        </w:rPr>
+        <w:instrText xml:space="preserve"> MERGEFIELD  #end  \* MERGEFORMAT </w:instrText>
+      </w:r>
+      <w:r>
+        <w:rPr>
+          <w:rFonts w:ascii="Times New Roman" w:hAnsi="Times New Roman" w:cs="Times New Roman"/>
+          <w:sz w:val="28"/>
+          <w:szCs w:val="28"/>
+        </w:rPr>
+        <w:fldChar w:fldCharType="separate"/>
+      </w:r>
+      <w:r>
+        <w:rPr>
+          <w:rFonts w:ascii="Times New Roman" w:hAnsi="Times New Roman" w:cs="Times New Roman"/>
+          <w:noProof/>
+          <w:sz w:val="28"/>
+          <w:szCs w:val="28"/>
+          <w:lang w:val="en-US"/>
+        </w:rPr>
+        <w:t>«#end»</w:t>
+      </w:r>
+      <w:r>
+        <w:rPr>
+          <w:rFonts w:ascii="Times New Roman" w:hAnsi="Times New Roman" w:cs="Times New Roman"/>
+          <w:sz w:val="28"/>
+          <w:szCs w:val="28"/>
+        </w:rPr>
+        <w:fldChar w:fldCharType="end"/>
+      </w:r>
+    </w:p>
+    <w:p>
+      <w:pPr>
+        <w:spacing w:after="0"/>
+        <w:ind w:firstLine="851"/>
+        <w:jc w:val="both"/>
+        <w:rPr>
+          <w:rFonts w:ascii="Times New Roman" w:hAnsi="Times New Roman" w:cs="Times New Roman"/>
+          <w:sz w:val="28"/>
+          <w:szCs w:val="28"/>
+          <w:lang w:val="en-US"/>
+        </w:rPr>
+      </w:pPr>
+      <w:r>
+        <w:rPr>
+          <w:rFonts w:ascii="Times New Roman" w:hAnsi="Times New Roman" w:cs="Times New Roman"/>
+          <w:sz w:val="28"/>
+          <w:szCs w:val="28"/>
+        </w:rPr>
+        <w:fldChar w:fldCharType="begin"/>
+      </w:r>
+      <w:r>
+        <w:rPr>
+          <w:rFonts w:ascii="Times New Roman" w:hAnsi="Times New Roman" w:cs="Times New Roman"/>
+          <w:sz w:val="28"/>
+          <w:szCs w:val="28"/>
+          <w:lang w:val="en-US"/>
+        </w:rPr>
+        <w:instrText xml:space="preserve"> MERGEFIELD  "#foreach($p in $tmp.pars)"  \* MERGEFORMAT </w:instrText>
+      </w:r>
+      <w:r>
+        <w:rPr>
+          <w:rFonts w:ascii="Times New Roman" w:hAnsi="Times New Roman" w:cs="Times New Roman"/>
+          <w:sz w:val="28"/>
+          <w:szCs w:val="28"/>
+        </w:rPr>
+        <w:fldChar w:fldCharType="separate"/>
+      </w:r>
+      <w:r>
+        <w:rPr>
+          <w:rFonts w:ascii="Times New Roman" w:hAnsi="Times New Roman" w:cs="Times New Roman"/>
+          <w:noProof/>
+          <w:sz w:val="28"/>
+          <w:szCs w:val="28"/>
+          <w:lang w:val="en-US"/>
+        </w:rPr>
+        <w:t>«#foreach($p in $tmp.pars)»</w:t>
+      </w:r>
+      <w:r>
+        <w:rPr>
+          <w:rFonts w:ascii="Times New Roman" w:hAnsi="Times New Roman" w:cs="Times New Roman"/>
+          <w:sz w:val="28"/>
+          <w:szCs w:val="28"/>
+        </w:rPr>
+        <w:fldChar w:fldCharType="end"/>
+      </w:r>
+      <w:r>
+        <w:rPr>
+          <w:rFonts w:ascii="Times New Roman" w:hAnsi="Times New Roman" w:cs="Times New Roman"/>
+          <w:sz w:val="28"/>
+          <w:szCs w:val="28"/>
+        </w:rPr>
+        <w:fldChar w:fldCharType="begin"/>
+      </w:r>
+      <w:r>
+        <w:rPr>
+          <w:rFonts w:ascii="Times New Roman" w:hAnsi="Times New Roman" w:cs="Times New Roman"/>
+          <w:sz w:val="28"/>
+          <w:szCs w:val="28"/>
+          <w:lang w:val="en-US"/>
+        </w:rPr>
+        <w:instrText xml:space="preserve"> MERGEFIELD  $p  \* MERGEFORMAT </w:instrText>
+      </w:r>
+      <w:r>
+        <w:rPr>
+          <w:rFonts w:ascii="Times New Roman" w:hAnsi="Times New Roman" w:cs="Times New Roman"/>
+          <w:sz w:val="28"/>
+          <w:szCs w:val="28"/>
+        </w:rPr>
+        <w:fldChar w:fldCharType="separate"/>
+      </w:r>
+      <w:r>
+        <w:rPr>
+          <w:rFonts w:ascii="Times New Roman" w:hAnsi="Times New Roman" w:cs="Times New Roman"/>
+          <w:noProof/>
+          <w:sz w:val="28"/>
+          <w:szCs w:val="28"/>
+          <w:lang w:val="en-US"/>
+        </w:rPr>
+        <w:t>«$p»</w:t>
+      </w:r>
+      <w:r>
+        <w:rPr>
+          <w:rFonts w:ascii="Times New Roman" w:hAnsi="Times New Roman" w:cs="Times New Roman"/>
+          <w:sz w:val="28"/>
+          <w:szCs w:val="28"/>
+        </w:rPr>
+        <w:fldChar w:fldCharType="end"/>
+      </w:r>
+    </w:p>
+    <w:p>
+      <w:pPr>
+        <w:spacing w:after="0"/>
+        <w:ind w:firstLine="851"/>
+        <w:jc w:val="both"/>
+        <w:rPr>
+          <w:rFonts w:ascii="Times New Roman" w:hAnsi="Times New Roman" w:cs="Times New Roman"/>
+          <w:sz w:val="28"/>
+          <w:szCs w:val="28"/>
+          <w:lang w:val="en-US"/>
+        </w:rPr>
+      </w:pPr>
+      <w:r>
+        <w:rPr>
+          <w:rFonts w:ascii="Times New Roman" w:hAnsi="Times New Roman" w:cs="Times New Roman"/>
+          <w:sz w:val="28"/>
+          <w:szCs w:val="28"/>
+        </w:rPr>
+        <w:fldChar w:fldCharType="begin"/>
+      </w:r>
+      <w:r>
+        <w:rPr>
+          <w:rFonts w:ascii="Times New Roman" w:hAnsi="Times New Roman" w:cs="Times New Roman"/>
+          <w:sz w:val="28"/>
+          <w:szCs w:val="28"/>
+          <w:lang w:val="en-US"/>
+        </w:rPr>
+        <w:instrText xml:space="preserve"> </w:instrText>
+      </w:r>
+      <w:r>
+        <w:rPr>
+          <w:rFonts w:ascii="Times New Roman" w:hAnsi="Times New Roman" w:cs="Times New Roman"/>
+          <w:sz w:val="28"/>
+          <w:szCs w:val="28"/>
+          <w:lang w:val="en-US"/>
+        </w:rPr>
+        <w:instrText>MERGEFIELD</w:instrText>
+      </w:r>
+      <w:r>
+        <w:rPr>
+          <w:rFonts w:ascii="Times New Roman" w:hAnsi="Times New Roman" w:cs="Times New Roman"/>
+          <w:sz w:val="28"/>
+          <w:szCs w:val="28"/>
+          <w:lang w:val="en-US"/>
+        </w:rPr>
+        <w:instrText xml:space="preserve">  #</w:instrText>
+      </w:r>
+      <w:r>
+        <w:rPr>
+          <w:rFonts w:ascii="Times New Roman" w:hAnsi="Times New Roman" w:cs="Times New Roman"/>
+          <w:sz w:val="28"/>
+          <w:szCs w:val="28"/>
+          <w:lang w:val="en-US"/>
+        </w:rPr>
+        <w:instrText>end</w:instrText>
+      </w:r>
+      <w:r>
+        <w:rPr>
+          <w:rFonts w:ascii="Times New Roman" w:hAnsi="Times New Roman" w:cs="Times New Roman"/>
+          <w:sz w:val="28"/>
+          <w:szCs w:val="28"/>
+          <w:lang w:val="en-US"/>
+        </w:rPr>
+        <w:instrText xml:space="preserve">  \* </w:instrText>
+      </w:r>
+      <w:r>
+        <w:rPr>
+          <w:rFonts w:ascii="Times New Roman" w:hAnsi="Times New Roman" w:cs="Times New Roman"/>
+          <w:sz w:val="28"/>
+          <w:szCs w:val="28"/>
+          <w:lang w:val="en-US"/>
+        </w:rPr>
+        <w:instrText>MERGEFORMAT</w:instrText>
+      </w:r>
+      <w:r>
+        <w:rPr>
+          <w:rFonts w:ascii="Times New Roman" w:hAnsi="Times New Roman" w:cs="Times New Roman"/>
+          <w:sz w:val="28"/>
+          <w:szCs w:val="28"/>
+          <w:lang w:val="en-US"/>
+        </w:rPr>
+        <w:instrText xml:space="preserve"> </w:instrText>
+      </w:r>
+      <w:r>
+        <w:rPr>
+          <w:rFonts w:ascii="Times New Roman" w:hAnsi="Times New Roman" w:cs="Times New Roman"/>
+          <w:sz w:val="28"/>
+          <w:szCs w:val="28"/>
+        </w:rPr>
+        <w:fldChar w:fldCharType="separate"/>
+      </w:r>
+      <w:r>
+        <w:rPr>
+          <w:rFonts w:ascii="Times New Roman" w:hAnsi="Times New Roman" w:cs="Times New Roman"/>
+          <w:noProof/>
+          <w:sz w:val="28"/>
+          <w:szCs w:val="28"/>
+          <w:lang w:val="en-US"/>
+        </w:rPr>
+        <w:t>«#</w:t>
+      </w:r>
+      <w:r>
+        <w:rPr>
+          <w:rFonts w:ascii="Times New Roman" w:hAnsi="Times New Roman" w:cs="Times New Roman"/>
+          <w:noProof/>
+          <w:sz w:val="28"/>
+          <w:szCs w:val="28"/>
+          <w:lang w:val="en-US"/>
+        </w:rPr>
+        <w:t>end</w:t>
+      </w:r>
+      <w:r>
+        <w:rPr>
+          <w:rFonts w:ascii="Times New Roman" w:hAnsi="Times New Roman" w:cs="Times New Roman"/>
+          <w:noProof/>
+          <w:sz w:val="28"/>
+          <w:szCs w:val="28"/>
+          <w:lang w:val="en-US"/>
+        </w:rPr>
+        <w:t>»</w:t>
+      </w:r>
+      <w:r>
+        <w:rPr>
+          <w:rFonts w:ascii="Times New Roman" w:hAnsi="Times New Roman" w:cs="Times New Roman"/>
+          <w:sz w:val="28"/>
+          <w:szCs w:val="28"/>
+        </w:rPr>
+        <w:fldChar w:fldCharType="end"/>
+      </w:r>
+    </w:p>
+    <w:p>
+      <w:pPr>
+        <w:spacing w:after="0"/>
+        <w:ind w:firstLine="851"/>
+        <w:jc w:val="both"/>
+        <w:rPr>
+          <w:rFonts w:ascii="Times New Roman" w:hAnsi="Times New Roman" w:cs="Times New Roman"/>
+          <w:sz w:val="28"/>
+          <w:szCs w:val="28"/>
+          <w:lang w:val="en-US"/>
+        </w:rPr>
+      </w:pPr>
+      <w:r>
+        <w:rPr>
+          <w:rFonts w:ascii="Times New Roman" w:hAnsi="Times New Roman" w:cs="Times New Roman"/>
+          <w:sz w:val="28"/>
+          <w:szCs w:val="28"/>
+        </w:rPr>
+        <w:fldChar w:fldCharType="begin"/>
+      </w:r>
+      <w:r>
+        <w:rPr>
+          <w:rFonts w:ascii="Times New Roman" w:hAnsi="Times New Roman" w:cs="Times New Roman"/>
+          <w:sz w:val="28"/>
+          <w:szCs w:val="28"/>
+          <w:lang w:val="en-US"/>
+        </w:rPr>
+        <w:instrText xml:space="preserve"> MERGEFIELD  "#if ($capp &gt; 0)"  \* MERGEFORMAT </w:instrText>
+      </w:r>
+      <w:r>
+        <w:rPr>
+          <w:rFonts w:ascii="Times New Roman" w:hAnsi="Times New Roman" w:cs="Times New Roman"/>
+          <w:sz w:val="28"/>
+          <w:szCs w:val="28"/>
+        </w:rPr>
+        <w:fldChar w:fldCharType="separate"/>
+      </w:r>
+      <w:r>
+        <w:rPr>
+          <w:rFonts w:ascii="Times New Roman" w:hAnsi="Times New Roman" w:cs="Times New Roman"/>
+          <w:noProof/>
+          <w:sz w:val="28"/>
+          <w:szCs w:val="28"/>
+          <w:lang w:val="en-US"/>
+        </w:rPr>
+        <w:t>«#if ($capp &gt; 0)»</w:t>
+      </w:r>
+      <w:r>
+        <w:rPr>
+          <w:rFonts w:ascii="Times New Roman" w:hAnsi="Times New Roman" w:cs="Times New Roman"/>
+          <w:sz w:val="28"/>
+          <w:szCs w:val="28"/>
+        </w:rPr>
+        <w:fldChar w:fldCharType="end"/>
+      </w:r>
+      <w:r>
+        <w:rPr>
+          <w:rFonts w:ascii="Times New Roman" w:hAnsi="Times New Roman" w:cs="Times New Roman"/>
+          <w:noProof/>
+          <w:sz w:val="28"/>
+          <w:szCs w:val="28"/>
+          <w:lang w:val="en-US"/>
+        </w:rPr>
+        <w:t xml:space="preserve"> </w:t>
+      </w:r>
+      <w:r>
+        <w:rPr>
+          <w:rFonts w:ascii="Times New Roman" w:hAnsi="Times New Roman" w:cs="Times New Roman"/>
+          <w:noProof/>
+          <w:sz w:val="28"/>
+          <w:szCs w:val="28"/>
+        </w:rPr>
+        <w:t>К</w:t>
+      </w:r>
+      <w:r>
+        <w:rPr>
+          <w:rFonts w:ascii="Times New Roman" w:hAnsi="Times New Roman" w:cs="Times New Roman"/>
+          <w:noProof/>
+          <w:sz w:val="28"/>
+          <w:szCs w:val="28"/>
+          <w:lang w:val="en-US"/>
+        </w:rPr>
+        <w:t xml:space="preserve"> </w:t>
+      </w:r>
+      <w:r>
+        <w:rPr>
+          <w:rFonts w:ascii="Times New Roman" w:hAnsi="Times New Roman" w:cs="Times New Roman"/>
+          <w:noProof/>
+          <w:sz w:val="28"/>
+          <w:szCs w:val="28"/>
+        </w:rPr>
+        <w:t>телеграмме</w:t>
+      </w:r>
+      <w:r>
+        <w:rPr>
+          <w:rFonts w:ascii="Times New Roman" w:hAnsi="Times New Roman" w:cs="Times New Roman"/>
+          <w:noProof/>
+          <w:sz w:val="28"/>
+          <w:szCs w:val="28"/>
+          <w:lang w:val="en-US"/>
+        </w:rPr>
+        <w:t xml:space="preserve"> </w:t>
+      </w:r>
+      <w:r>
+        <w:rPr>
+          <w:rFonts w:ascii="Times New Roman" w:hAnsi="Times New Roman" w:cs="Times New Roman"/>
+          <w:noProof/>
+          <w:sz w:val="28"/>
+          <w:szCs w:val="28"/>
+        </w:rPr>
+        <w:fldChar w:fldCharType="begin"/>
+      </w:r>
+      <w:r>
+        <w:rPr>
+          <w:rFonts w:ascii="Times New Roman" w:hAnsi="Times New Roman" w:cs="Times New Roman"/>
+          <w:noProof/>
+          <w:sz w:val="28"/>
+          <w:szCs w:val="28"/>
+          <w:lang w:val="en-US"/>
+        </w:rPr>
+        <w:instrText xml:space="preserve"> MERGEFIELD  $capp  \* MERGEFORMAT </w:instrText>
+      </w:r>
+      <w:r>
+        <w:rPr>
+          <w:rFonts w:ascii="Times New Roman" w:hAnsi="Times New Roman" w:cs="Times New Roman"/>
+          <w:noProof/>
+          <w:sz w:val="28"/>
+          <w:szCs w:val="28"/>
+        </w:rPr>
+        <w:fldChar w:fldCharType="separate"/>
+      </w:r>
+      <w:r>
+        <w:rPr>
+          <w:rFonts w:ascii="Times New Roman" w:hAnsi="Times New Roman" w:cs="Times New Roman"/>
+          <w:noProof/>
+          <w:sz w:val="28"/>
+          <w:szCs w:val="28"/>
+          <w:lang w:val="en-US"/>
+        </w:rPr>
+        <w:t>«$capp»</w:t>
+      </w:r>
+      <w:r>
+        <w:rPr>
+          <w:rFonts w:ascii="Times New Roman" w:hAnsi="Times New Roman" w:cs="Times New Roman"/>
+          <w:noProof/>
+          <w:sz w:val="28"/>
+          <w:szCs w:val="28"/>
+        </w:rPr>
+        <w:fldChar w:fldCharType="end"/>
+      </w:r>
+      <w:r>
+        <w:rPr>
+          <w:rFonts w:ascii="Times New Roman" w:hAnsi="Times New Roman" w:cs="Times New Roman"/>
+          <w:noProof/>
+          <w:sz w:val="28"/>
+          <w:szCs w:val="28"/>
+          <w:lang w:val="en-US"/>
+        </w:rPr>
+        <w:t xml:space="preserve"> </w:t>
+      </w:r>
+      <w:r>
+        <w:rPr>
+          <w:rFonts w:ascii="Times New Roman" w:hAnsi="Times New Roman" w:cs="Times New Roman"/>
+          <w:noProof/>
+          <w:sz w:val="28"/>
+          <w:szCs w:val="28"/>
+        </w:rPr>
+        <w:t>приложен</w:t>
+      </w:r>
+      <w:r>
+        <w:rPr>
+          <w:rFonts w:ascii="Times New Roman" w:hAnsi="Times New Roman" w:cs="Times New Roman"/>
+          <w:noProof/>
+          <w:sz w:val="28"/>
+          <w:szCs w:val="28"/>
+        </w:rPr>
+        <w:fldChar w:fldCharType="begin"/>
+      </w:r>
+      <w:r>
+        <w:rPr>
+          <w:rFonts w:ascii="Times New Roman" w:hAnsi="Times New Roman" w:cs="Times New Roman"/>
+          <w:noProof/>
+          <w:sz w:val="28"/>
+          <w:szCs w:val="28"/>
+          <w:lang w:val="en-US"/>
+        </w:rPr>
+        <w:instrText xml:space="preserve"> MERGEFIELD  $endapp  \* MERGEFORMAT </w:instrText>
+      </w:r>
+      <w:r>
+        <w:rPr>
+          <w:rFonts w:ascii="Times New Roman" w:hAnsi="Times New Roman" w:cs="Times New Roman"/>
+          <w:noProof/>
+          <w:sz w:val="28"/>
+          <w:szCs w:val="28"/>
+        </w:rPr>
+        <w:fldChar w:fldCharType="separate"/>
+      </w:r>
+      <w:r>
+        <w:rPr>
+          <w:rFonts w:ascii="Times New Roman" w:hAnsi="Times New Roman" w:cs="Times New Roman"/>
+          <w:noProof/>
+          <w:sz w:val="28"/>
+          <w:szCs w:val="28"/>
+          <w:lang w:val="en-US"/>
+        </w:rPr>
+        <w:t>«$endapp»</w:t>
+      </w:r>
+      <w:r>
+        <w:rPr>
+          <w:rFonts w:ascii="Times New Roman" w:hAnsi="Times New Roman" w:cs="Times New Roman"/>
+          <w:noProof/>
+          <w:sz w:val="28"/>
+          <w:szCs w:val="28"/>
+        </w:rPr>
+        <w:fldChar w:fldCharType="end"/>
+      </w:r>
+      <w:r>
+        <w:rPr>
+          <w:rFonts w:ascii="Times New Roman" w:hAnsi="Times New Roman" w:cs="Times New Roman"/>
+          <w:noProof/>
+          <w:sz w:val="28"/>
+          <w:szCs w:val="28"/>
+        </w:rPr>
+        <w:fldChar w:fldCharType="begin"/>
+      </w:r>
+      <w:r>
+        <w:rPr>
+          <w:rFonts w:ascii="Times New Roman" w:hAnsi="Times New Roman" w:cs="Times New Roman"/>
+          <w:noProof/>
+          <w:sz w:val="28"/>
+          <w:szCs w:val="28"/>
+          <w:lang w:val="en-US"/>
+        </w:rPr>
+        <w:instrText xml:space="preserve"> MERGEFIELD  #end  \* MERGEFORMAT </w:instrText>
+      </w:r>
+      <w:r>
+        <w:rPr>
+          <w:rFonts w:ascii="Times New Roman" w:hAnsi="Times New Roman" w:cs="Times New Roman"/>
+          <w:noProof/>
+          <w:sz w:val="28"/>
+          <w:szCs w:val="28"/>
+        </w:rPr>
+        <w:fldChar w:fldCharType="separate"/>
+      </w:r>
+      <w:r>
+        <w:rPr>
+          <w:rFonts w:ascii="Times New Roman" w:hAnsi="Times New Roman" w:cs="Times New Roman"/>
+          <w:noProof/>
+          <w:sz w:val="28"/>
+          <w:szCs w:val="28"/>
+          <w:lang w:val="en-US"/>
+        </w:rPr>
+        <w:t>«#end»</w:t>
+      </w:r>
+      <w:r>
+        <w:rPr>
+          <w:rFonts w:ascii="Times New Roman" w:hAnsi="Times New Roman" w:cs="Times New Roman"/>
+          <w:noProof/>
+          <w:sz w:val="28"/>
+          <w:szCs w:val="28"/>
+        </w:rPr>
+        <w:fldChar w:fldCharType="end"/>
+      </w:r>
+    </w:p>
+    <w:p>
+      <w:pPr>
+        <w:tabs>
+          <w:tab w:val="left" w:pos="5955"/>
+          <w:tab w:val="left" w:pos="6225"/>
+        </w:tabs>
+        <w:spacing w:after="0"/>
+        <w:ind w:firstLine="851"/>
+        <w:rPr>
+          <w:rFonts w:ascii="Times New Roman" w:hAnsi="Times New Roman" w:cs="Times New Roman"/>
+          <w:sz w:val="28"/>
+          <w:szCs w:val="28"/>
+          <w:lang w:val="en-US"/>
+        </w:rPr>
+      </w:pPr>
+      <w:r>
+        <w:rPr>
+          <w:rFonts w:ascii="Times New Roman" w:hAnsi="Times New Roman" w:cs="Times New Roman"/>
+          <w:sz w:val="28"/>
+          <w:szCs w:val="28"/>
+        </w:rPr>
+        <w:fldChar w:fldCharType="begin"/>
+      </w:r>
+      <w:r>
+        <w:rPr>
+          <w:rFonts w:ascii="Times New Roman" w:hAnsi="Times New Roman" w:cs="Times New Roman"/>
+          <w:sz w:val="28"/>
+          <w:szCs w:val="28"/>
+          <w:lang w:val="en-US"/>
+        </w:rPr>
+        <w:instrText xml:space="preserve"> MERGEFIELD  "#foreach($app in $lapps)"  \* MERGEFORMAT </w:instrText>
+      </w:r>
+      <w:r>
+        <w:rPr>
+          <w:rFonts w:ascii="Times New Roman" w:hAnsi="Times New Roman" w:cs="Times New Roman"/>
+          <w:sz w:val="28"/>
+          <w:szCs w:val="28"/>
+        </w:rPr>
+        <w:fldChar w:fldCharType="separate"/>
+      </w:r>
+      <w:r>
+        <w:rPr>
+          <w:rFonts w:ascii="Times New Roman" w:hAnsi="Times New Roman" w:cs="Times New Roman"/>
+          <w:noProof/>
+          <w:sz w:val="28"/>
+          <w:szCs w:val="28"/>
+          <w:lang w:val="en-US"/>
+        </w:rPr>
+        <w:t>«#foreach($app in $lapps)»</w:t>
+      </w:r>
+      <w:r>
+        <w:rPr>
+          <w:rFonts w:ascii="Times New Roman" w:hAnsi="Times New Roman" w:cs="Times New Roman"/>
+          <w:sz w:val="28"/>
+          <w:szCs w:val="28"/>
+        </w:rPr>
+        <w:fldChar w:fldCharType="end"/>
+      </w:r>
+      <w:r>
+        <w:rPr>
+          <w:rFonts w:ascii="Times New Roman" w:hAnsi="Times New Roman" w:cs="Times New Roman"/>
+          <w:sz w:val="28"/>
+          <w:szCs w:val="28"/>
+        </w:rPr>
+        <w:fldChar w:fldCharType="begin"/>
+      </w:r>
+      <w:r>
+        <w:rPr>
+          <w:rFonts w:ascii="Times New Roman" w:hAnsi="Times New Roman" w:cs="Times New Roman"/>
+          <w:sz w:val="28"/>
+          <w:szCs w:val="28"/>
+          <w:lang w:val="en-US"/>
+        </w:rPr>
+        <w:instrText xml:space="preserve"> MERGEFIELD  $app </w:instrText>
+      </w:r>
+      <w:r>
+        <w:rPr>
+          <w:rFonts w:ascii="Times New Roman" w:hAnsi="Times New Roman" w:cs="Times New Roman"/>
+          <w:sz w:val="28"/>
+          <w:szCs w:val="28"/>
+        </w:rPr>
+        <w:fldChar w:fldCharType="separate"/>
+      </w:r>
+      <w:r>
+        <w:rPr>
+          <w:rFonts w:ascii="Times New Roman" w:hAnsi="Times New Roman" w:cs="Times New Roman"/>
+          <w:noProof/>
+          <w:sz w:val="28"/>
+          <w:szCs w:val="28"/>
+          <w:lang w:val="en-US"/>
+        </w:rPr>
+        <w:t>«$app»</w:t>
+      </w:r>
+      <w:r>
+        <w:rPr>
+          <w:rFonts w:ascii="Times New Roman" w:hAnsi="Times New Roman" w:cs="Times New Roman"/>
+          <w:sz w:val="28"/>
+          <w:szCs w:val="28"/>
+        </w:rPr>
+        <w:fldChar w:fldCharType="end"/>
+      </w:r>
+    </w:p>
+    <w:p>
+      <w:pPr>
+        <w:tabs>
+          <w:tab w:val="left" w:pos="1828"/>
+        </w:tabs>
+        <w:spacing w:after="0"/>
+        <w:ind w:firstLine="851"/>
+        <w:rPr>
+          <w:rFonts w:ascii="Times New Roman" w:hAnsi="Times New Roman" w:cs="Times New Roman"/>
+          <w:sz w:val="28"/>
+          <w:szCs w:val="28"/>
+          <w:lang w:val="en-US"/>
+        </w:rPr>
+      </w:pPr>
+      <w:r>
+        <w:rPr>
+          <w:rFonts w:ascii="Times New Roman" w:hAnsi="Times New Roman" w:cs="Times New Roman"/>
+          <w:sz w:val="28"/>
+          <w:szCs w:val="28"/>
+        </w:rPr>
+        <w:fldChar w:fldCharType="begin"/>
+      </w:r>
+      <w:r>
+        <w:rPr>
+          <w:rFonts w:ascii="Times New Roman" w:hAnsi="Times New Roman" w:cs="Times New Roman"/>
+          <w:sz w:val="28"/>
+          <w:szCs w:val="28"/>
+          <w:lang w:val="en-US"/>
+        </w:rPr>
+        <w:instrText xml:space="preserve"> MERGEFIELD  #end  \* MERGEFORMAT </w:instrText>
+      </w:r>
+      <w:r>
+        <w:rPr>
+          <w:rFonts w:ascii="Times New Roman" w:hAnsi="Times New Roman" w:cs="Times New Roman"/>
+          <w:sz w:val="28"/>
+          <w:szCs w:val="28"/>
+        </w:rPr>
+        <w:fldChar w:fldCharType="separate"/>
+      </w:r>
+      <w:r>
+        <w:rPr>
+          <w:rFonts w:ascii="Times New Roman" w:hAnsi="Times New Roman" w:cs="Times New Roman"/>
+          <w:noProof/>
+          <w:sz w:val="28"/>
+          <w:szCs w:val="28"/>
+          <w:lang w:val="en-US"/>
+        </w:rPr>
+        <w:t>«#end»</w:t>
+      </w:r>
+      <w:r>
+        <w:rPr>
+          <w:rFonts w:ascii="Times New Roman" w:hAnsi="Times New Roman" w:cs="Times New Roman"/>
+          <w:sz w:val="28"/>
+          <w:szCs w:val="28"/>
+        </w:rPr>
+        <w:fldChar w:fldCharType="end"/>
+      </w:r>
+    </w:p>
+    <w:p>
+      <w:pPr>
+        <w:tabs>
+          <w:tab w:val="left" w:pos="1828"/>
+        </w:tabs>
+        <w:spacing w:after="0"/>
+        <w:jc w:val="center"/>
+        <w:rPr>
+          <w:rFonts w:ascii="Times New Roman" w:hAnsi="Times New Roman" w:cs="Times New Roman"/>
+          <w:b/>
+          <w:sz w:val="28"/>
+          <w:szCs w:val="28"/>
+          <w:lang w:val="en-US"/>
+        </w:rPr>
+      </w:pPr>
+      <w:r>
+        <w:rPr>
+          <w:rFonts w:ascii="Times New Roman" w:hAnsi="Times New Roman" w:cs="Times New Roman"/>
+          <w:b/>
+          <w:sz w:val="28"/>
+          <w:szCs w:val="28"/>
+          <w:lang w:val="en-US"/>
+        </w:rPr>
+        <w:fldChar w:fldCharType="begin"/>
+      </w:r>
+      <w:r>
+        <w:rPr>
+          <w:rFonts w:ascii="Times New Roman" w:hAnsi="Times New Roman" w:cs="Times New Roman"/>
+          <w:b/>
+          <w:sz w:val="28"/>
+          <w:szCs w:val="28"/>
+          <w:lang w:val="en-US"/>
+        </w:rPr>
+        <w:instrText xml:space="preserve"> MERGEFIELD  $tmp.visor  \* MERGEFORMAT </w:instrText>
+      </w:r>
+      <w:r>
+        <w:rPr>
+          <w:rFonts w:ascii="Times New Roman" w:hAnsi="Times New Roman" w:cs="Times New Roman"/>
+          <w:b/>
+          <w:sz w:val="28"/>
+          <w:szCs w:val="28"/>
+          <w:lang w:val="en-US"/>
+        </w:rPr>
+        <w:fldChar w:fldCharType="separate"/>
+      </w:r>
+      <w:r>
+        <w:rPr>
+          <w:rFonts w:ascii="Times New Roman" w:hAnsi="Times New Roman" w:cs="Times New Roman"/>
+          <w:b/>
+          <w:noProof/>
+          <w:sz w:val="28"/>
+          <w:szCs w:val="28"/>
+          <w:lang w:val="en-US"/>
+        </w:rPr>
+        <w:t>«$tmp.visor»</w:t>
+      </w:r>
+      <w:r>
+        <w:rPr>
+          <w:rFonts w:ascii="Times New Roman" w:hAnsi="Times New Roman" w:cs="Times New Roman"/>
+          <w:b/>
+          <w:sz w:val="28"/>
+          <w:szCs w:val="28"/>
+          <w:lang w:val="en-US"/>
+        </w:rPr>
+        <w:fldChar w:fldCharType="end"/>
+      </w:r>
+    </w:p>
+    <w:p>
+      <w:pPr>
+        <w:tabs>
+          <w:tab w:val="left" w:pos="1828"/>
+        </w:tabs>
+        <w:spacing w:after="0"/>
+        <w:jc w:val="center"/>
+        <w:rPr>
+          <w:rFonts w:ascii="Times New Roman" w:hAnsi="Times New Roman" w:cs="Times New Roman"/>
+          <w:b/>
+          <w:sz w:val="28"/>
+          <w:szCs w:val="28"/>
+          <w:lang w:val="en-US"/>
+        </w:rPr>
+      </w:pPr>
+      <w:r>
+        <w:rPr>
+          <w:rFonts w:ascii="Times New Roman" w:hAnsi="Times New Roman" w:cs="Times New Roman"/>
+          <w:b/>
+          <w:sz w:val="28"/>
+          <w:szCs w:val="28"/>
+          <w:lang w:val="en-US"/>
+        </w:rPr>
+        <w:fldChar w:fldCharType="begin"/>
+      </w:r>
+      <w:r>
+        <w:rPr>
+          <w:rFonts w:ascii="Times New Roman" w:hAnsi="Times New Roman" w:cs="Times New Roman"/>
+          <w:b/>
+          <w:sz w:val="28"/>
+          <w:szCs w:val="28"/>
+          <w:lang w:val="en-US"/>
+        </w:rPr>
+        <w:instrText xml:space="preserve"> MERGEFIELD  $tmp.visorrank  \* MERGEFORMAT </w:instrText>
+      </w:r>
+      <w:r>
+        <w:rPr>
+          <w:rFonts w:ascii="Times New Roman" w:hAnsi="Times New Roman" w:cs="Times New Roman"/>
+          <w:b/>
+          <w:sz w:val="28"/>
+          <w:szCs w:val="28"/>
+          <w:lang w:val="en-US"/>
+        </w:rPr>
+        <w:fldChar w:fldCharType="separate"/>
+      </w:r>
+      <w:r>
+        <w:rPr>
+          <w:rFonts w:ascii="Times New Roman" w:hAnsi="Times New Roman" w:cs="Times New Roman"/>
+          <w:b/>
+          <w:noProof/>
+          <w:sz w:val="28"/>
+          <w:szCs w:val="28"/>
+          <w:lang w:val="en-US"/>
+        </w:rPr>
+        <w:t>«$tmp.visorrank»</w:t>
+      </w:r>
+      <w:r>
+        <w:rPr>
+          <w:rFonts w:ascii="Times New Roman" w:hAnsi="Times New Roman" w:cs="Times New Roman"/>
+          <w:b/>
+          <w:sz w:val="28"/>
+          <w:szCs w:val="28"/>
+          <w:lang w:val="en-US"/>
+        </w:rPr>
+        <w:fldChar w:fldCharType="end"/>
+      </w:r>
+    </w:p>
+    <w:p>
+      <w:pPr>
+        <w:tabs>
+          <w:tab w:val="left" w:pos="1828"/>
+        </w:tabs>
+        <w:spacing w:after="0"/>
+        <w:jc w:val="right"/>
+        <w:rPr>
+          <w:rFonts w:ascii="Times New Roman" w:hAnsi="Times New Roman" w:cs="Times New Roman"/>
+          <w:b/>
+          <w:sz w:val="28"/>
+          <w:szCs w:val="28"/>
+          <w:lang w:val="en-US"/>
+        </w:rPr>
+      </w:pPr>
+      <w:r>
+        <w:rPr>
+          <w:rFonts w:ascii="Times New Roman" w:hAnsi="Times New Roman" w:cs="Times New Roman"/>
+          <w:b/>
+          <w:sz w:val="28"/>
+          <w:szCs w:val="28"/>
+          <w:lang w:val="en-US"/>
+        </w:rPr>
+        <w:fldChar w:fldCharType="begin"/>
+      </w:r>
+      <w:r>
+        <w:rPr>
+          <w:rFonts w:ascii="Times New Roman" w:hAnsi="Times New Roman" w:cs="Times New Roman"/>
+          <w:b/>
+          <w:sz w:val="28"/>
+          <w:szCs w:val="28"/>
+          <w:lang w:val="en-US"/>
+        </w:rPr>
+        <w:instrText xml:space="preserve"> MERGEFIELD  $tmp.visorfam  \* MERGEFORMAT </w:instrText>
+      </w:r>
+      <w:r>
+        <w:rPr>
+          <w:rFonts w:ascii="Times New Roman" w:hAnsi="Times New Roman" w:cs="Times New Roman"/>
+          <w:b/>
+          <w:sz w:val="28"/>
+          <w:szCs w:val="28"/>
+          <w:lang w:val="en-US"/>
+        </w:rPr>
+        <w:fldChar w:fldCharType="separate"/>
+      </w:r>
+      <w:r>
+        <w:rPr>
+          <w:rFonts w:ascii="Times New Roman" w:hAnsi="Times New Roman" w:cs="Times New Roman"/>
+          <w:b/>
+          <w:noProof/>
+          <w:sz w:val="28"/>
+          <w:szCs w:val="28"/>
+          <w:lang w:val="en-US"/>
+        </w:rPr>
+        <w:t>«$tmp.visorfam»</w:t>
+      </w:r>
+      <w:r>
+        <w:rPr>
+          <w:rFonts w:ascii="Times New Roman" w:hAnsi="Times New Roman" w:cs="Times New Roman"/>
+          <w:b/>
+          <w:sz w:val="28"/>
+          <w:szCs w:val="28"/>
+          <w:lang w:val="en-US"/>
+        </w:rPr>
+        <w:fldChar w:fldCharType="end"/>
+      </w:r>
+    </w:p>
+    <w:tbl>
+      <w:tblPr>
+        <w:tblStyle w:val="a3"/>
+        <w:tblW w:w="0" w:type="auto"/>
+        <w:tblBorders>
+          <w:top w:val="none" w:sz="0" w:space="0" w:color="auto"/>
+          <w:left w:val="none" w:sz="0" w:space="0" w:color="auto"/>
+          <w:bottom w:val="none" w:sz="0" w:space="0" w:color="auto"/>
+          <w:right w:val="none" w:sz="0" w:space="0" w:color="auto"/>
+          <w:insideH w:val="none" w:sz="0" w:space="0" w:color="auto"/>
+          <w:insideV w:val="none" w:sz="0" w:space="0" w:color="auto"/>
+        </w:tblBorders>
+        <w:tblLook w:val="04A0" w:firstRow="1" w:lastRow="0" w:firstColumn="1" w:lastColumn="0" w:noHBand="0" w:noVBand="1"/>
+      </w:tblPr>
+      <w:tblGrid>
+        <w:gridCol w:w="6091"/>
+        <w:gridCol w:w="3254"/>
+      </w:tblGrid>
+      <w:tr>
+        <w:trPr>
+          <w:trHeight w:val="640"/>
+        </w:trPr>
+        <w:tc>
+          <w:tcPr>
+            <w:tcW w:w="6091" w:type="dxa"/>
+            <w:vAlign w:val="center"/>
+          </w:tcPr>
+          <w:p>
+            <w:pPr>
+              <w:tabs>
+                <w:tab w:val="left" w:pos="1828"/>
+              </w:tabs>
+              <w:rPr>
+                <w:rFonts w:ascii="Times New Roman" w:hAnsi="Times New Roman" w:cs="Times New Roman"/>
+                <w:sz w:val="28"/>
+                <w:szCs w:val="28"/>
+              </w:rPr>
+            </w:pPr>
+            <w:r>
+              <w:rPr>
+                <w:rFonts w:ascii="Times New Roman" w:hAnsi="Times New Roman" w:cs="Times New Roman"/>
+                <w:sz w:val="28"/>
+                <w:szCs w:val="28"/>
+              </w:rPr>
+              <w:t>Подписной номер_________________________</w:t>
+            </w:r>
+          </w:p>
+        </w:tc>
+        <w:tc>
+          <w:tcPr>
+            <w:tcW w:w="3254" w:type="dxa"/>
+            <w:vAlign w:val="center"/>
+          </w:tcPr>
+          <w:p>
+            <w:pPr>
+              <w:tabs>
+                <w:tab w:val="left" w:pos="1828"/>
+              </w:tabs>
+              <w:rPr>
+                <w:rFonts w:ascii="Times New Roman" w:hAnsi="Times New Roman" w:cs="Times New Roman"/>
+                <w:sz w:val="28"/>
+                <w:szCs w:val="28"/>
+              </w:rPr>
+            </w:pPr>
+            <w:r>
+              <w:rPr>
+                <w:rFonts w:ascii="Times New Roman" w:hAnsi="Times New Roman" w:cs="Times New Roman"/>
+                <w:sz w:val="28"/>
+                <w:szCs w:val="28"/>
+              </w:rPr>
+              <w:t>«__» _________20 __ г.</w:t>
+            </w:r>
+          </w:p>
+        </w:tc>
+      </w:tr>
+    </w:tbl>
+    <w:p>
+      <w:pPr>
+        <w:tabs>
+          <w:tab w:val="left" w:pos="1828"/>
+        </w:tabs>
+        <w:spacing w:after="0"/>
+        <w:ind w:firstLine="851"/>
+        <w:rPr>
+          <w:rFonts w:ascii="Times New Roman" w:hAnsi="Times New Roman" w:cs="Times New Roman"/>
+          <w:sz w:val="28"/>
+          <w:szCs w:val="28"/>
+          <w:lang w:val="en-US"/>
+        </w:rPr>
+      </w:pPr>
+    </w:p>
+    <w:p>
+      <w:pPr>
+        <w:tabs>
+          <w:tab w:val="left" w:pos="1828"/>
+        </w:tabs>
+        <w:spacing w:after="0"/>
+        <w:ind w:firstLine="851"/>
+        <w:rPr>
+          <w:rFonts w:ascii="Times New Roman" w:hAnsi="Times New Roman" w:cs="Times New Roman"/>
+          <w:sz w:val="28"/>
+          <w:szCs w:val="28"/>
+          <w:lang w:val="en-US"/>
+        </w:rPr>
+      </w:pPr>
+    </w:p>
+    <w:p>
+      <w:pPr>
+        <w:tabs>
+          <w:tab w:val="left" w:pos="1828"/>
+        </w:tabs>
+        <w:spacing w:after="0"/>
+        <w:ind w:firstLine="851"/>
+        <w:jc w:val="both"/>
+        <w:rPr>
+          <w:rFonts w:ascii="Times New Roman" w:hAnsi="Times New Roman" w:cs="Times New Roman"/>
+          <w:sz w:val="28"/>
+          <w:szCs w:val="28"/>
+          <w:lang w:val="en-US"/>
+        </w:rPr>
+      </w:pPr>
+      <w:r>
+        <w:rPr>
+          <w:rFonts w:ascii="Times New Roman" w:hAnsi="Times New Roman" w:cs="Times New Roman"/>
+          <w:sz w:val="28"/>
+          <w:szCs w:val="28"/>
+        </w:rPr>
+        <w:t>Исполнитель</w:t>
+      </w:r>
+      <w:r>
+        <w:rPr>
+          <w:rFonts w:ascii="Times New Roman" w:hAnsi="Times New Roman" w:cs="Times New Roman"/>
+          <w:sz w:val="28"/>
+          <w:szCs w:val="28"/>
+          <w:lang w:val="en-US"/>
+        </w:rPr>
+        <w:t xml:space="preserve">: </w:t>
+      </w:r>
+      <w:r>
+        <w:rPr>
+          <w:rFonts w:ascii="Times New Roman" w:hAnsi="Times New Roman" w:cs="Times New Roman"/>
+          <w:sz w:val="28"/>
+          <w:szCs w:val="28"/>
+          <w:lang w:val="en-US"/>
+        </w:rPr>
+        <w:fldChar w:fldCharType="begin"/>
+      </w:r>
+      <w:r>
+        <w:rPr>
+          <w:rFonts w:ascii="Times New Roman" w:hAnsi="Times New Roman" w:cs="Times New Roman"/>
+          <w:sz w:val="28"/>
+          <w:szCs w:val="28"/>
+          <w:lang w:val="en-US"/>
+        </w:rPr>
+        <w:instrText xml:space="preserve"> MERGEFIELD  "$tmp.exec $tmp.execf, ОС $tmp.exect"  \* MERGEFORMAT </w:instrText>
+      </w:r>
+      <w:r>
+        <w:rPr>
+          <w:rFonts w:ascii="Times New Roman" w:hAnsi="Times New Roman" w:cs="Times New Roman"/>
+          <w:sz w:val="28"/>
+          <w:szCs w:val="28"/>
+          <w:lang w:val="en-US"/>
+        </w:rPr>
+        <w:fldChar w:fldCharType="separate"/>
+      </w:r>
+      <w:r>
+        <w:rPr>
+          <w:rFonts w:ascii="Times New Roman" w:hAnsi="Times New Roman" w:cs="Times New Roman"/>
+          <w:noProof/>
+          <w:sz w:val="28"/>
+          <w:szCs w:val="28"/>
+          <w:lang w:val="en-US"/>
+        </w:rPr>
+        <w:t>«$tmp.exec $tmp.execf, ОС $tmp.exect»</w:t>
+      </w:r>
+      <w:r>
+        <w:rPr>
+          <w:rFonts w:ascii="Times New Roman" w:hAnsi="Times New Roman" w:cs="Times New Roman"/>
+          <w:sz w:val="28"/>
+          <w:szCs w:val="28"/>
+          <w:lang w:val="en-US"/>
+        </w:rPr>
+        <w:fldChar w:fldCharType="end"/>
+      </w:r>
+    </w:p>
+    <w:p>
+      <w:pPr>
+        <w:pBdr>
+          <w:bottom w:val="single" w:sz="12" w:space="1" w:color="auto"/>
+        </w:pBdr>
+        <w:tabs>
+          <w:tab w:val="left" w:pos="1828"/>
+        </w:tabs>
+        <w:spacing w:after="0"/>
+        <w:ind w:firstLine="851"/>
+        <w:rPr>
+          <w:rFonts w:ascii="Times New Roman" w:hAnsi="Times New Roman" w:cs="Times New Roman"/>
+          <w:sz w:val="28"/>
+          <w:szCs w:val="28"/>
+          <w:lang w:val="en-US"/>
+        </w:rPr>
+      </w:pPr>
+    </w:p>
+    <w:p>
+      <w:pPr>
+        <w:tabs>
+          <w:tab w:val="left" w:pos="1828"/>
+        </w:tabs>
+        <w:spacing w:after="0"/>
+        <w:ind w:firstLine="851"/>
+        <w:rPr>
+          <w:rFonts w:ascii="Times New Roman" w:hAnsi="Times New Roman" w:cs="Times New Roman"/>
+          <w:sz w:val="28"/>
+          <w:szCs w:val="28"/>
+          <w:lang w:val="en-US"/>
+        </w:rPr>
+      </w:pPr>
+    </w:p>
+    <w:tbl>
+      <w:tblPr>
+        <w:tblStyle w:val="a3"/>
+        <w:tblW w:w="0" w:type="auto"/>
+        <w:tblBorders>
+          <w:top w:val="none" w:sz="0" w:space="0" w:color="auto"/>
+          <w:left w:val="none" w:sz="0" w:space="0" w:color="auto"/>
+          <w:bottom w:val="none" w:sz="0" w:space="0" w:color="auto"/>
+          <w:right w:val="none" w:sz="0" w:space="0" w:color="auto"/>
+          <w:insideH w:val="none" w:sz="0" w:space="0" w:color="auto"/>
+          <w:insideV w:val="none" w:sz="0" w:space="0" w:color="auto"/>
+        </w:tblBorders>
+        <w:tblLook w:val="04A0" w:firstRow="1" w:lastRow="0" w:firstColumn="1" w:lastColumn="0" w:noHBand="0" w:noVBand="1"/>
+      </w:tblPr>
+      <w:tblGrid>
+        <w:gridCol w:w="7083"/>
+        <w:gridCol w:w="2262"/>
+      </w:tblGrid>
+      <w:tr>
+        <w:tc>
+          <w:tcPr>
+            <w:tcW w:w="7083" w:type="dxa"/>
+          </w:tcPr>
+          <w:p>
+            <w:pPr>
+              <w:tabs>
+                <w:tab w:val="left" w:pos="1828"/>
+              </w:tabs>
+              <w:rPr>
+                <w:rFonts w:ascii="Times New Roman" w:hAnsi="Times New Roman" w:cs="Times New Roman"/>
+                <w:sz w:val="28"/>
+                <w:szCs w:val="28"/>
+              </w:rPr>
+            </w:pPr>
+            <w:r>
+              <w:rPr>
+                <w:rFonts w:ascii="Times New Roman" w:hAnsi="Times New Roman" w:cs="Times New Roman"/>
+                <w:sz w:val="28"/>
+                <w:szCs w:val="28"/>
+              </w:rPr>
+              <w:t xml:space="preserve">Зашифрована ___ </w:t>
+            </w:r>
+            <w:proofErr w:type="spellStart"/>
+            <w:r>
+              <w:rPr>
+                <w:rFonts w:ascii="Times New Roman" w:hAnsi="Times New Roman" w:cs="Times New Roman"/>
+                <w:sz w:val="28"/>
+                <w:szCs w:val="28"/>
+              </w:rPr>
+              <w:t>час.___мин</w:t>
+            </w:r>
+            <w:proofErr w:type="spellEnd"/>
+            <w:r>
+              <w:rPr>
+                <w:rFonts w:ascii="Times New Roman" w:hAnsi="Times New Roman" w:cs="Times New Roman"/>
+                <w:sz w:val="28"/>
+                <w:szCs w:val="28"/>
+              </w:rPr>
+              <w:t>. «__» _________20 __ г.</w:t>
+            </w:r>
+          </w:p>
+        </w:tc>
+        <w:tc>
+          <w:tcPr>
+            <w:tcW w:w="2262" w:type="dxa"/>
+            <w:tcBorders>
+              <w:bottom w:val="single" w:sz="4" w:space="0" w:color="auto"/>
+            </w:tcBorders>
+          </w:tcPr>
+          <w:p>
+            <w:pPr>
+              <w:tabs>
+                <w:tab w:val="left" w:pos="1828"/>
+              </w:tabs>
+              <w:rPr>
+                <w:rFonts w:ascii="Times New Roman" w:hAnsi="Times New Roman" w:cs="Times New Roman"/>
+                <w:sz w:val="28"/>
+                <w:szCs w:val="28"/>
+              </w:rPr>
+            </w:pPr>
+          </w:p>
+        </w:tc>
+      </w:tr>
+      <w:tr>
+        <w:tc>
+          <w:tcPr>
+            <w:tcW w:w="7083" w:type="dxa"/>
+          </w:tcPr>
+          <w:p>
+            <w:pPr>
+              <w:tabs>
+                <w:tab w:val="left" w:pos="1828"/>
+              </w:tabs>
+              <w:rPr>
+                <w:rFonts w:ascii="Times New Roman" w:hAnsi="Times New Roman" w:cs="Times New Roman"/>
+                <w:sz w:val="28"/>
+                <w:szCs w:val="28"/>
+              </w:rPr>
+            </w:pPr>
+          </w:p>
+        </w:tc>
+        <w:tc>
+          <w:tcPr>
+            <w:tcW w:w="2262" w:type="dxa"/>
+            <w:tcBorders>
+              <w:top w:val="single" w:sz="4" w:space="0" w:color="auto"/>
+            </w:tcBorders>
+          </w:tcPr>
+          <w:p>
+            <w:pPr>
+              <w:tabs>
+                <w:tab w:val="left" w:pos="1828"/>
+              </w:tabs>
+              <w:jc w:val="center"/>
+              <w:rPr>
+                <w:rFonts w:ascii="Times New Roman" w:hAnsi="Times New Roman" w:cs="Times New Roman"/>
+                <w:sz w:val="16"/>
+                <w:szCs w:val="28"/>
+              </w:rPr>
+            </w:pPr>
+            <w:r>
+              <w:rPr>
+                <w:rFonts w:ascii="Times New Roman" w:hAnsi="Times New Roman" w:cs="Times New Roman"/>
+                <w:sz w:val="16"/>
+                <w:szCs w:val="28"/>
+              </w:rPr>
+              <w:t>(подпись зашифровавшего)</w:t>
+            </w:r>
+          </w:p>
+        </w:tc>
+      </w:tr>
+    </w:tbl>
+    <w:p>
+      <w:pPr>
+        <w:tabs>
+          <w:tab w:val="left" w:pos="1828"/>
+        </w:tabs>
+        <w:spacing w:after="0"/>
+        <w:rPr>
+          <w:rFonts w:ascii="Times New Roman" w:hAnsi="Times New Roman" w:cs="Times New Roman"/>
+          <w:sz w:val="28"/>
+          <w:szCs w:val="28"/>
+          <w:lang w:val="en-US"/>
+        </w:rPr>
+      </w:pPr>
     </w:p>
     <w:sectPr>
+      <w:footerReference w:type="default" r:id="rId8"/>
       <w:pgSz w:w="11906" w:h="16838"/>
-      <w:pgMar w:top="1134" w:right="850" w:bottom="1134" w:left="1701" w:header="708" w:footer="708" w:gutter="0"/>
+      <w:pgMar w:top="1134" w:right="850" w:bottom="1134" w:left="1701" w:header="708" w:footer="41" w:gutter="0"/>
       <w:cols w:space="708"/>
       <w:docGrid w:linePitch="360"/>
     </w:sectPr>
   </w:body>
 </w:document>
+</file>
+
+<file path=word/endnotes.xml><?xml version="1.0" encoding="utf-8"?>
+<w:endnotes xmlns:wpc="http://schemas.microsoft.com/office/word/2010/wordprocessingCanvas" xmlns:cx="http://schemas.microsoft.com/office/drawing/2014/chartex" xmlns:mc="http://schemas.openxmlformats.org/markup-compatibility/2006" xmlns:o="urn:schemas-microsoft-com:office:office" xmlns:r="http://schemas.openxmlformats.org/officeDocument/2006/relationships" xmlns:m="http://schemas.openxmlformats.org/officeDocument/2006/math" xmlns:v="urn:schemas-microsoft-com:vml" xmlns:wp14="http://schemas.microsoft.com/office/word/2010/wordprocessingDrawing" xmlns:wp="http://schemas.openxmlformats.org/drawingml/2006/wordprocessingDrawing" xmlns:w10="urn:schemas-microsoft-com:office:word" xmlns:w="http://schemas.openxmlformats.org/wordprocessingml/2006/main" xmlns:w14="http://schemas.microsoft.com/office/word/2010/wordml" xmlns:w15="http://schemas.microsoft.com/office/word/2012/wordml" xmlns:w16se="http://schemas.microsoft.com/office/word/2015/wordml/symex" xmlns:wpg="http://schemas.microsoft.com/office/word/2010/wordprocessingGroup" xmlns:wpi="http://schemas.microsoft.com/office/word/2010/wordprocessingInk" xmlns:wne="http://schemas.microsoft.com/office/word/2006/wordml" xmlns:wps="http://schemas.microsoft.com/office/word/2010/wordprocessingShape" mc:Ignorable="w14 w15 w16se wp14">
+  <w:endnote w:type="separator" w:id="-1">
+    <w:p>
+      <w:pPr>
+        <w:spacing w:after="0" w:line="240" w:lineRule="auto"/>
+      </w:pPr>
+      <w:r>
+        <w:separator/>
+      </w:r>
+    </w:p>
+  </w:endnote>
+  <w:endnote w:type="continuationSeparator" w:id="0">
+    <w:p>
+      <w:pPr>
+        <w:spacing w:after="0" w:line="240" w:lineRule="auto"/>
+      </w:pPr>
+      <w:r>
+        <w:continuationSeparator/>
+      </w:r>
+    </w:p>
+  </w:endnote>
+</w:endnotes>
+</file>
+
+<file path=word/footer1.xml><?xml version="1.0" encoding="utf-8"?>
+<w:ftr xmlns:wpc="http://schemas.microsoft.com/office/word/2010/wordprocessingCanvas" xmlns:cx="http://schemas.microsoft.com/office/drawing/2014/chartex" xmlns:mc="http://schemas.openxmlformats.org/markup-compatibility/2006" xmlns:o="urn:schemas-microsoft-com:office:office" xmlns:r="http://schemas.openxmlformats.org/officeDocument/2006/relationships" xmlns:m="http://schemas.openxmlformats.org/officeDocument/2006/math" xmlns:v="urn:schemas-microsoft-com:vml" xmlns:wp14="http://schemas.microsoft.com/office/word/2010/wordprocessingDrawing" xmlns:wp="http://schemas.openxmlformats.org/drawingml/2006/wordprocessingDrawing" xmlns:w10="urn:schemas-microsoft-com:office:word" xmlns:w="http://schemas.openxmlformats.org/wordprocessingml/2006/main" xmlns:w14="http://schemas.microsoft.com/office/word/2010/wordml" xmlns:w15="http://schemas.microsoft.com/office/word/2012/wordml" xmlns:w16se="http://schemas.microsoft.com/office/word/2015/wordml/symex" xmlns:wpg="http://schemas.microsoft.com/office/word/2010/wordprocessingGroup" xmlns:wpi="http://schemas.microsoft.com/office/word/2010/wordprocessingInk" xmlns:wne="http://schemas.microsoft.com/office/word/2006/wordml" xmlns:wps="http://schemas.microsoft.com/office/word/2010/wordprocessingShape" mc:Ignorable="w14 w15 w16se wp14">
+  <w:p>
+    <w:pPr>
+      <w:pStyle w:val="a6"/>
+      <w:rPr>
+        <w:lang w:val="en-US"/>
+      </w:rPr>
+    </w:pPr>
+    <w:r>
+      <w:fldChar w:fldCharType="begin"/>
+    </w:r>
+    <w:r>
+      <w:instrText xml:space="preserve"> </w:instrText>
+    </w:r>
+    <w:r>
+      <w:rPr>
+        <w:lang w:val="en-US"/>
+      </w:rPr>
+      <w:instrText xml:space="preserve">IF </w:instrText>
+    </w:r>
+    <w:r>
+      <w:rPr>
+        <w:lang w:val="en-US"/>
+      </w:rPr>
+      <w:fldChar w:fldCharType="begin"/>
+    </w:r>
+    <w:r>
+      <w:rPr>
+        <w:lang w:val="en-US"/>
+      </w:rPr>
+      <w:instrText xml:space="preserve"> PAGE </w:instrText>
+    </w:r>
+    <w:r>
+      <w:rPr>
+        <w:lang w:val="en-US"/>
+      </w:rPr>
+      <w:fldChar w:fldCharType="separate"/>
+    </w:r>
+    <w:r>
+      <w:rPr>
+        <w:noProof/>
+        <w:lang w:val="en-US"/>
+      </w:rPr>
+      <w:instrText>1</w:instrText>
+    </w:r>
+    <w:r>
+      <w:rPr>
+        <w:lang w:val="en-US"/>
+      </w:rPr>
+      <w:fldChar w:fldCharType="end"/>
+    </w:r>
+    <w:r>
+      <w:rPr>
+        <w:lang w:val="en-US"/>
+      </w:rPr>
+      <w:instrText xml:space="preserve"> = </w:instrText>
+    </w:r>
+    <w:r>
+      <w:rPr>
+        <w:lang w:val="en-US"/>
+      </w:rPr>
+      <w:fldChar w:fldCharType="begin"/>
+    </w:r>
+    <w:r>
+      <w:rPr>
+        <w:lang w:val="en-US"/>
+      </w:rPr>
+      <w:instrText xml:space="preserve"> NUMPAGES </w:instrText>
+    </w:r>
+    <w:r>
+      <w:rPr>
+        <w:lang w:val="en-US"/>
+      </w:rPr>
+      <w:fldChar w:fldCharType="separate"/>
+    </w:r>
+    <w:r>
+      <w:rPr>
+        <w:noProof/>
+        <w:lang w:val="en-US"/>
+      </w:rPr>
+      <w:instrText>1</w:instrText>
+    </w:r>
+    <w:r>
+      <w:rPr>
+        <w:lang w:val="en-US"/>
+      </w:rPr>
+      <w:fldChar w:fldCharType="end"/>
+    </w:r>
+    <w:r>
+      <w:instrText xml:space="preserve"> </w:instrText>
+    </w:r>
+    <w:r>
+      <w:rPr>
+        <w:lang w:val="en-US"/>
+      </w:rPr>
+      <w:instrText xml:space="preserve"> "</w:instrText>
+    </w:r>
+  </w:p>
+  <w:tbl>
+    <w:tblPr>
+      <w:tblStyle w:val="a3"/>
+      <w:tblW w:w="5000" w:type="pct"/>
+      <w:jc w:val="center"/>
+      <w:tblLook w:val="04A0" w:firstRow="1" w:lastRow="0" w:firstColumn="1" w:lastColumn="0" w:noHBand="0" w:noVBand="1"/>
+    </w:tblPr>
+    <w:tblGrid>
+      <w:gridCol w:w="2547"/>
+      <w:gridCol w:w="3827"/>
+      <w:gridCol w:w="2971"/>
+    </w:tblGrid>
+    <w:tr>
+      <w:trPr>
+        <w:cantSplit/>
+        <w:trHeight w:val="20"/>
+        <w:jc w:val="center"/>
+      </w:trPr>
+      <w:tc>
+        <w:tcPr>
+          <w:tcW w:w="2547" w:type="dxa"/>
+          <w:vAlign w:val="center"/>
+        </w:tcPr>
+        <w:p>
+          <w:pPr>
+            <w:pStyle w:val="a6"/>
+            <w:jc w:val="center"/>
+            <w:rPr>
+              <w:rFonts w:ascii="Times New Roman" w:hAnsi="Times New Roman" w:cs="Times New Roman"/>
+              <w:sz w:val="18"/>
+              <w:szCs w:val="18"/>
+            </w:rPr>
+          </w:pPr>
+          <w:r>
+            <w:rPr>
+              <w:rFonts w:ascii="Times New Roman" w:hAnsi="Times New Roman" w:cs="Times New Roman"/>
+              <w:sz w:val="18"/>
+              <w:szCs w:val="18"/>
+            </w:rPr>
+            <w:instrText>№ СМНИ</w:instrText>
+          </w:r>
+        </w:p>
+      </w:tc>
+      <w:tc>
+        <w:tcPr>
+          <w:tcW w:w="3827" w:type="dxa"/>
+          <w:vAlign w:val="center"/>
+        </w:tcPr>
+        <w:p>
+          <w:pPr>
+            <w:pStyle w:val="a6"/>
+            <w:jc w:val="center"/>
+            <w:rPr>
+              <w:rFonts w:ascii="Times New Roman" w:hAnsi="Times New Roman" w:cs="Times New Roman"/>
+              <w:sz w:val="18"/>
+              <w:szCs w:val="18"/>
+            </w:rPr>
+          </w:pPr>
+          <w:r>
+            <w:rPr>
+              <w:rFonts w:ascii="Times New Roman" w:hAnsi="Times New Roman" w:cs="Times New Roman"/>
+              <w:sz w:val="18"/>
+              <w:szCs w:val="18"/>
+            </w:rPr>
+            <w:instrText>Имя файла</w:instrText>
+          </w:r>
+        </w:p>
+      </w:tc>
+      <w:tc>
+        <w:tcPr>
+          <w:tcW w:w="2971" w:type="dxa"/>
+          <w:vAlign w:val="center"/>
+        </w:tcPr>
+        <w:p>
+          <w:pPr>
+            <w:pStyle w:val="a6"/>
+            <w:jc w:val="center"/>
+            <w:rPr>
+              <w:rFonts w:ascii="Times New Roman" w:hAnsi="Times New Roman" w:cs="Times New Roman"/>
+              <w:sz w:val="18"/>
+              <w:szCs w:val="18"/>
+            </w:rPr>
+          </w:pPr>
+          <w:r>
+            <w:rPr>
+              <w:rFonts w:ascii="Times New Roman" w:hAnsi="Times New Roman" w:cs="Times New Roman"/>
+              <w:sz w:val="18"/>
+              <w:szCs w:val="18"/>
+            </w:rPr>
+            <w:instrText>Файл ЭО и текст ШТ идентичны</w:instrText>
+          </w:r>
+        </w:p>
+        <w:p>
+          <w:pPr>
+            <w:pStyle w:val="a6"/>
+            <w:jc w:val="center"/>
+            <w:rPr>
+              <w:rFonts w:ascii="Times New Roman" w:hAnsi="Times New Roman" w:cs="Times New Roman"/>
+              <w:sz w:val="18"/>
+              <w:szCs w:val="18"/>
+            </w:rPr>
+          </w:pPr>
+          <w:r>
+            <w:rPr>
+              <w:rFonts w:ascii="Times New Roman" w:hAnsi="Times New Roman" w:cs="Times New Roman"/>
+              <w:sz w:val="18"/>
+              <w:szCs w:val="18"/>
+            </w:rPr>
+            <w:instrText>(дата, подпись исполнителя)</w:instrText>
+          </w:r>
+        </w:p>
+      </w:tc>
+    </w:tr>
+    <w:tr>
+      <w:trPr>
+        <w:cantSplit/>
+        <w:trHeight w:val="20"/>
+        <w:jc w:val="center"/>
+      </w:trPr>
+      <w:tc>
+        <w:tcPr>
+          <w:tcW w:w="2547" w:type="dxa"/>
+          <w:vAlign w:val="center"/>
+        </w:tcPr>
+        <w:p>
+          <w:pPr>
+            <w:pStyle w:val="a6"/>
+            <w:jc w:val="center"/>
+            <w:rPr>
+              <w:rFonts w:ascii="Times New Roman" w:hAnsi="Times New Roman" w:cs="Times New Roman"/>
+              <w:sz w:val="18"/>
+              <w:szCs w:val="18"/>
+              <w:lang w:val="en-US"/>
+            </w:rPr>
+          </w:pPr>
+          <w:r>
+            <w:rPr>
+              <w:rFonts w:ascii="Times New Roman" w:hAnsi="Times New Roman" w:cs="Times New Roman"/>
+              <w:sz w:val="18"/>
+              <w:szCs w:val="18"/>
+              <w:lang w:val="en-US"/>
+            </w:rPr>
+            <w:fldChar w:fldCharType="begin"/>
+          </w:r>
+          <w:r>
+            <w:rPr>
+              <w:rFonts w:ascii="Times New Roman" w:hAnsi="Times New Roman" w:cs="Times New Roman"/>
+              <w:sz w:val="18"/>
+              <w:szCs w:val="18"/>
+              <w:lang w:val="en-US"/>
+            </w:rPr>
+            <w:instrText xml:space="preserve"> MERGEFIELD  $tmp.idrm  \* MERGEFORMAT </w:instrText>
+          </w:r>
+          <w:r>
+            <w:rPr>
+              <w:rFonts w:ascii="Times New Roman" w:hAnsi="Times New Roman" w:cs="Times New Roman"/>
+              <w:sz w:val="18"/>
+              <w:szCs w:val="18"/>
+              <w:lang w:val="en-US"/>
+            </w:rPr>
+            <w:fldChar w:fldCharType="separate"/>
+          </w:r>
+          <w:r>
+            <w:rPr>
+              <w:rFonts w:ascii="Times New Roman" w:hAnsi="Times New Roman" w:cs="Times New Roman"/>
+              <w:noProof/>
+              <w:sz w:val="18"/>
+              <w:szCs w:val="18"/>
+              <w:lang w:val="en-US"/>
+            </w:rPr>
+            <w:instrText>«$tmp.idrm»</w:instrText>
+          </w:r>
+          <w:r>
+            <w:rPr>
+              <w:rFonts w:ascii="Times New Roman" w:hAnsi="Times New Roman" w:cs="Times New Roman"/>
+              <w:sz w:val="18"/>
+              <w:szCs w:val="18"/>
+              <w:lang w:val="en-US"/>
+            </w:rPr>
+            <w:fldChar w:fldCharType="end"/>
+          </w:r>
+        </w:p>
+      </w:tc>
+      <w:tc>
+        <w:tcPr>
+          <w:tcW w:w="3827" w:type="dxa"/>
+          <w:vAlign w:val="center"/>
+        </w:tcPr>
+        <w:p>
+          <w:pPr>
+            <w:pStyle w:val="a6"/>
+            <w:jc w:val="center"/>
+            <w:rPr>
+              <w:rFonts w:ascii="Times New Roman" w:hAnsi="Times New Roman" w:cs="Times New Roman"/>
+              <w:sz w:val="18"/>
+              <w:szCs w:val="18"/>
+            </w:rPr>
+          </w:pPr>
+          <w:r>
+            <w:rPr>
+              <w:rFonts w:ascii="Times New Roman" w:hAnsi="Times New Roman" w:cs="Times New Roman"/>
+              <w:sz w:val="18"/>
+              <w:szCs w:val="18"/>
+              <w:lang w:val="en-US"/>
+            </w:rPr>
+            <w:fldChar w:fldCharType="begin"/>
+          </w:r>
+          <w:r>
+            <w:rPr>
+              <w:rFonts w:ascii="Times New Roman" w:hAnsi="Times New Roman" w:cs="Times New Roman"/>
+              <w:sz w:val="18"/>
+              <w:szCs w:val="18"/>
+              <w:lang w:val="en-US"/>
+            </w:rPr>
+            <w:instrText xml:space="preserve"> FILENAME   \* MERGEFORMAT </w:instrText>
+          </w:r>
+          <w:r>
+            <w:rPr>
+              <w:rFonts w:ascii="Times New Roman" w:hAnsi="Times New Roman" w:cs="Times New Roman"/>
+              <w:sz w:val="18"/>
+              <w:szCs w:val="18"/>
+              <w:lang w:val="en-US"/>
+            </w:rPr>
+            <w:fldChar w:fldCharType="separate"/>
+          </w:r>
+          <w:r>
+            <w:rPr>
+              <w:rFonts w:ascii="Times New Roman" w:hAnsi="Times New Roman" w:cs="Times New Roman"/>
+              <w:noProof/>
+              <w:sz w:val="18"/>
+              <w:szCs w:val="18"/>
+              <w:lang w:val="en-US"/>
+            </w:rPr>
+            <w:instrText>template01.docx</w:instrText>
+          </w:r>
+          <w:r>
+            <w:rPr>
+              <w:rFonts w:ascii="Times New Roman" w:hAnsi="Times New Roman" w:cs="Times New Roman"/>
+              <w:sz w:val="18"/>
+              <w:szCs w:val="18"/>
+              <w:lang w:val="en-US"/>
+            </w:rPr>
+            <w:fldChar w:fldCharType="end"/>
+          </w:r>
+          <w:r>
+            <w:rPr>
+              <w:rFonts w:ascii="Times New Roman" w:hAnsi="Times New Roman" w:cs="Times New Roman"/>
+              <w:sz w:val="18"/>
+              <w:szCs w:val="18"/>
+            </w:rPr>
+            <w:instrText xml:space="preserve"> </w:instrText>
+          </w:r>
+          <w:r>
+            <w:rPr>
+              <w:rFonts w:ascii="Times New Roman" w:hAnsi="Times New Roman" w:cs="Times New Roman"/>
+              <w:sz w:val="18"/>
+              <w:szCs w:val="18"/>
+              <w:lang w:val="en-US"/>
+            </w:rPr>
+            <w:fldChar w:fldCharType="begin"/>
+          </w:r>
+          <w:r>
+            <w:rPr>
+              <w:rFonts w:ascii="Times New Roman" w:hAnsi="Times New Roman" w:cs="Times New Roman"/>
+              <w:sz w:val="18"/>
+              <w:szCs w:val="18"/>
+              <w:lang w:val="en-US"/>
+            </w:rPr>
+            <w:instrText xml:space="preserve"> FILESIZE  \# "0"  \* MERGEFORMAT </w:instrText>
+          </w:r>
+          <w:r>
+            <w:rPr>
+              <w:rFonts w:ascii="Times New Roman" w:hAnsi="Times New Roman" w:cs="Times New Roman"/>
+              <w:sz w:val="18"/>
+              <w:szCs w:val="18"/>
+              <w:lang w:val="en-US"/>
+            </w:rPr>
+            <w:fldChar w:fldCharType="separate"/>
+          </w:r>
+          <w:r>
+            <w:rPr>
+              <w:rFonts w:ascii="Times New Roman" w:hAnsi="Times New Roman" w:cs="Times New Roman"/>
+              <w:noProof/>
+              <w:sz w:val="18"/>
+              <w:szCs w:val="18"/>
+              <w:lang w:val="en-US"/>
+            </w:rPr>
+            <w:instrText>33905</w:instrText>
+          </w:r>
+          <w:r>
+            <w:rPr>
+              <w:rFonts w:ascii="Times New Roman" w:hAnsi="Times New Roman" w:cs="Times New Roman"/>
+              <w:sz w:val="18"/>
+              <w:szCs w:val="18"/>
+              <w:lang w:val="en-US"/>
+            </w:rPr>
+            <w:fldChar w:fldCharType="end"/>
+          </w:r>
+          <w:r>
+            <w:rPr>
+              <w:rFonts w:ascii="Times New Roman" w:hAnsi="Times New Roman" w:cs="Times New Roman"/>
+              <w:sz w:val="18"/>
+              <w:szCs w:val="18"/>
+              <w:lang w:val="en-US"/>
+            </w:rPr>
+            <w:instrText xml:space="preserve"> </w:instrText>
+          </w:r>
+          <w:r>
+            <w:rPr>
+              <w:rFonts w:ascii="Times New Roman" w:hAnsi="Times New Roman" w:cs="Times New Roman"/>
+              <w:sz w:val="18"/>
+              <w:szCs w:val="18"/>
+            </w:rPr>
+            <w:instrText>байт</w:instrText>
+          </w:r>
+        </w:p>
+      </w:tc>
+      <w:tc>
+        <w:tcPr>
+          <w:tcW w:w="2971" w:type="dxa"/>
+          <w:vAlign w:val="center"/>
+        </w:tcPr>
+        <w:p>
+          <w:pPr>
+            <w:pStyle w:val="a6"/>
+            <w:jc w:val="center"/>
+            <w:rPr>
+              <w:rFonts w:ascii="Times New Roman" w:hAnsi="Times New Roman" w:cs="Times New Roman"/>
+              <w:sz w:val="18"/>
+              <w:szCs w:val="18"/>
+              <w:lang w:val="en-US"/>
+            </w:rPr>
+          </w:pPr>
+        </w:p>
+      </w:tc>
+    </w:tr>
+  </w:tbl>
+  <w:p>
+    <w:pPr>
+      <w:pStyle w:val="a6"/>
+      <w:rPr>
+        <w:noProof/>
+        <w:lang w:val="en-US"/>
+      </w:rPr>
+    </w:pPr>
+    <w:r>
+      <w:rPr>
+        <w:lang w:val="en-US"/>
+      </w:rPr>
+      <w:instrText xml:space="preserve">" </w:instrText>
+    </w:r>
+    <w:r>
+      <w:fldChar w:fldCharType="separate"/>
+    </w:r>
+  </w:p>
+  <w:tbl>
+    <w:tblPr>
+      <w:tblStyle w:val="a3"/>
+      <w:tblW w:w="5000" w:type="pct"/>
+      <w:jc w:val="center"/>
+      <w:tblLook w:val="04A0" w:firstRow="1" w:lastRow="0" w:firstColumn="1" w:lastColumn="0" w:noHBand="0" w:noVBand="1"/>
+    </w:tblPr>
+    <w:tblGrid>
+      <w:gridCol w:w="2547"/>
+      <w:gridCol w:w="3827"/>
+      <w:gridCol w:w="2971"/>
+    </w:tblGrid>
+    <w:tr>
+      <w:trPr>
+        <w:cantSplit/>
+        <w:trHeight w:val="20"/>
+        <w:jc w:val="center"/>
+      </w:trPr>
+      <w:tc>
+        <w:tcPr>
+          <w:tcW w:w="2547" w:type="dxa"/>
+          <w:vAlign w:val="center"/>
+        </w:tcPr>
+        <w:p>
+          <w:pPr>
+            <w:pStyle w:val="a6"/>
+            <w:jc w:val="center"/>
+            <w:rPr>
+              <w:rFonts w:ascii="Times New Roman" w:hAnsi="Times New Roman" w:cs="Times New Roman"/>
+              <w:noProof/>
+              <w:sz w:val="18"/>
+              <w:szCs w:val="18"/>
+            </w:rPr>
+          </w:pPr>
+          <w:r>
+            <w:rPr>
+              <w:rFonts w:ascii="Times New Roman" w:hAnsi="Times New Roman" w:cs="Times New Roman"/>
+              <w:noProof/>
+              <w:sz w:val="18"/>
+              <w:szCs w:val="18"/>
+            </w:rPr>
+            <w:t>№ СМНИ</w:t>
+          </w:r>
+        </w:p>
+      </w:tc>
+      <w:tc>
+        <w:tcPr>
+          <w:tcW w:w="3827" w:type="dxa"/>
+          <w:vAlign w:val="center"/>
+        </w:tcPr>
+        <w:p>
+          <w:pPr>
+            <w:pStyle w:val="a6"/>
+            <w:jc w:val="center"/>
+            <w:rPr>
+              <w:rFonts w:ascii="Times New Roman" w:hAnsi="Times New Roman" w:cs="Times New Roman"/>
+              <w:noProof/>
+              <w:sz w:val="18"/>
+              <w:szCs w:val="18"/>
+            </w:rPr>
+          </w:pPr>
+          <w:r>
+            <w:rPr>
+              <w:rFonts w:ascii="Times New Roman" w:hAnsi="Times New Roman" w:cs="Times New Roman"/>
+              <w:noProof/>
+              <w:sz w:val="18"/>
+              <w:szCs w:val="18"/>
+            </w:rPr>
+            <w:t>Имя файла</w:t>
+          </w:r>
+        </w:p>
+      </w:tc>
+      <w:tc>
+        <w:tcPr>
+          <w:tcW w:w="2971" w:type="dxa"/>
+          <w:vAlign w:val="center"/>
+        </w:tcPr>
+        <w:p>
+          <w:pPr>
+            <w:pStyle w:val="a6"/>
+            <w:jc w:val="center"/>
+            <w:rPr>
+              <w:rFonts w:ascii="Times New Roman" w:hAnsi="Times New Roman" w:cs="Times New Roman"/>
+              <w:noProof/>
+              <w:sz w:val="18"/>
+              <w:szCs w:val="18"/>
+            </w:rPr>
+          </w:pPr>
+          <w:r>
+            <w:rPr>
+              <w:rFonts w:ascii="Times New Roman" w:hAnsi="Times New Roman" w:cs="Times New Roman"/>
+              <w:noProof/>
+              <w:sz w:val="18"/>
+              <w:szCs w:val="18"/>
+            </w:rPr>
+            <w:t>Файл ЭО и текст ШТ идентичны</w:t>
+          </w:r>
+        </w:p>
+        <w:p>
+          <w:pPr>
+            <w:pStyle w:val="a6"/>
+            <w:jc w:val="center"/>
+            <w:rPr>
+              <w:rFonts w:ascii="Times New Roman" w:hAnsi="Times New Roman" w:cs="Times New Roman"/>
+              <w:noProof/>
+              <w:sz w:val="18"/>
+              <w:szCs w:val="18"/>
+            </w:rPr>
+          </w:pPr>
+          <w:r>
+            <w:rPr>
+              <w:rFonts w:ascii="Times New Roman" w:hAnsi="Times New Roman" w:cs="Times New Roman"/>
+              <w:noProof/>
+              <w:sz w:val="18"/>
+              <w:szCs w:val="18"/>
+            </w:rPr>
+            <w:t>(дата, подпись исполнителя)</w:t>
+          </w:r>
+        </w:p>
+      </w:tc>
+    </w:tr>
+    <w:tr>
+      <w:trPr>
+        <w:cantSplit/>
+        <w:trHeight w:val="20"/>
+        <w:jc w:val="center"/>
+      </w:trPr>
+      <w:tc>
+        <w:tcPr>
+          <w:tcW w:w="2547" w:type="dxa"/>
+          <w:vAlign w:val="center"/>
+        </w:tcPr>
+        <w:p>
+          <w:pPr>
+            <w:pStyle w:val="a6"/>
+            <w:jc w:val="center"/>
+            <w:rPr>
+              <w:rFonts w:ascii="Times New Roman" w:hAnsi="Times New Roman" w:cs="Times New Roman"/>
+              <w:noProof/>
+              <w:sz w:val="18"/>
+              <w:szCs w:val="18"/>
+              <w:lang w:val="en-US"/>
+            </w:rPr>
+          </w:pPr>
+          <w:r>
+            <w:rPr>
+              <w:rFonts w:ascii="Times New Roman" w:hAnsi="Times New Roman" w:cs="Times New Roman"/>
+              <w:noProof/>
+              <w:sz w:val="18"/>
+              <w:szCs w:val="18"/>
+              <w:lang w:val="en-US"/>
+            </w:rPr>
+            <w:fldChar w:fldCharType="begin"/>
+          </w:r>
+          <w:r>
+            <w:rPr>
+              <w:rFonts w:ascii="Times New Roman" w:hAnsi="Times New Roman" w:cs="Times New Roman"/>
+              <w:noProof/>
+              <w:sz w:val="18"/>
+              <w:szCs w:val="18"/>
+              <w:lang w:val="en-US"/>
+            </w:rPr>
+            <w:instrText xml:space="preserve"> MERGEFIELD  $tmp.idrm  \* MERGEFORMAT </w:instrText>
+          </w:r>
+          <w:r>
+            <w:rPr>
+              <w:rFonts w:ascii="Times New Roman" w:hAnsi="Times New Roman" w:cs="Times New Roman"/>
+              <w:noProof/>
+              <w:sz w:val="18"/>
+              <w:szCs w:val="18"/>
+              <w:lang w:val="en-US"/>
+            </w:rPr>
+            <w:fldChar w:fldCharType="separate"/>
+          </w:r>
+          <w:r>
+            <w:rPr>
+              <w:rFonts w:ascii="Times New Roman" w:hAnsi="Times New Roman" w:cs="Times New Roman"/>
+              <w:noProof/>
+              <w:sz w:val="18"/>
+              <w:szCs w:val="18"/>
+              <w:lang w:val="en-US"/>
+            </w:rPr>
+            <w:t>«$tmp.idrm»</w:t>
+          </w:r>
+          <w:r>
+            <w:rPr>
+              <w:rFonts w:ascii="Times New Roman" w:hAnsi="Times New Roman" w:cs="Times New Roman"/>
+              <w:noProof/>
+              <w:sz w:val="18"/>
+              <w:szCs w:val="18"/>
+              <w:lang w:val="en-US"/>
+            </w:rPr>
+            <w:fldChar w:fldCharType="end"/>
+          </w:r>
+        </w:p>
+      </w:tc>
+      <w:tc>
+        <w:tcPr>
+          <w:tcW w:w="3827" w:type="dxa"/>
+          <w:vAlign w:val="center"/>
+        </w:tcPr>
+        <w:p>
+          <w:pPr>
+            <w:pStyle w:val="a6"/>
+            <w:jc w:val="center"/>
+            <w:rPr>
+              <w:rFonts w:ascii="Times New Roman" w:hAnsi="Times New Roman" w:cs="Times New Roman"/>
+              <w:noProof/>
+              <w:sz w:val="18"/>
+              <w:szCs w:val="18"/>
+            </w:rPr>
+          </w:pPr>
+          <w:r>
+            <w:rPr>
+              <w:rFonts w:ascii="Times New Roman" w:hAnsi="Times New Roman" w:cs="Times New Roman"/>
+              <w:noProof/>
+              <w:sz w:val="18"/>
+              <w:szCs w:val="18"/>
+              <w:lang w:val="en-US"/>
+            </w:rPr>
+            <w:t>template01.docx</w:t>
+          </w:r>
+          <w:r>
+            <w:rPr>
+              <w:rFonts w:ascii="Times New Roman" w:hAnsi="Times New Roman" w:cs="Times New Roman"/>
+              <w:noProof/>
+              <w:sz w:val="18"/>
+              <w:szCs w:val="18"/>
+            </w:rPr>
+            <w:t xml:space="preserve"> </w:t>
+          </w:r>
+          <w:r>
+            <w:rPr>
+              <w:rFonts w:ascii="Times New Roman" w:hAnsi="Times New Roman" w:cs="Times New Roman"/>
+              <w:noProof/>
+              <w:sz w:val="18"/>
+              <w:szCs w:val="18"/>
+              <w:lang w:val="en-US"/>
+            </w:rPr>
+            <w:t>33905</w:t>
+          </w:r>
+          <w:r>
+            <w:rPr>
+              <w:rFonts w:ascii="Times New Roman" w:hAnsi="Times New Roman" w:cs="Times New Roman"/>
+              <w:noProof/>
+              <w:sz w:val="18"/>
+              <w:szCs w:val="18"/>
+              <w:lang w:val="en-US"/>
+            </w:rPr>
+            <w:t xml:space="preserve"> </w:t>
+          </w:r>
+          <w:r>
+            <w:rPr>
+              <w:rFonts w:ascii="Times New Roman" w:hAnsi="Times New Roman" w:cs="Times New Roman"/>
+              <w:noProof/>
+              <w:sz w:val="18"/>
+              <w:szCs w:val="18"/>
+            </w:rPr>
+            <w:t>байт</w:t>
+          </w:r>
+        </w:p>
+      </w:tc>
+      <w:tc>
+        <w:tcPr>
+          <w:tcW w:w="2971" w:type="dxa"/>
+          <w:vAlign w:val="center"/>
+        </w:tcPr>
+        <w:p>
+          <w:pPr>
+            <w:pStyle w:val="a6"/>
+            <w:jc w:val="center"/>
+            <w:rPr>
+              <w:rFonts w:ascii="Times New Roman" w:hAnsi="Times New Roman" w:cs="Times New Roman"/>
+              <w:noProof/>
+              <w:sz w:val="18"/>
+              <w:szCs w:val="18"/>
+              <w:lang w:val="en-US"/>
+            </w:rPr>
+          </w:pPr>
+        </w:p>
+      </w:tc>
+    </w:tr>
+  </w:tbl>
+  <w:p>
+    <w:pPr>
+      <w:pStyle w:val="a6"/>
+    </w:pPr>
+    <w:r>
+      <w:fldChar w:fldCharType="end"/>
+    </w:r>
+  </w:p>
+</w:ftr>
+</file>
+
+<file path=word/footnotes.xml><?xml version="1.0" encoding="utf-8"?>
+<w:footnotes xmlns:wpc="http://schemas.microsoft.com/office/word/2010/wordprocessingCanvas" xmlns:cx="http://schemas.microsoft.com/office/drawing/2014/chartex" xmlns:mc="http://schemas.openxmlformats.org/markup-compatibility/2006" xmlns:o="urn:schemas-microsoft-com:office:office" xmlns:r="http://schemas.openxmlformats.org/officeDocument/2006/relationships" xmlns:m="http://schemas.openxmlformats.org/officeDocument/2006/math" xmlns:v="urn:schemas-microsoft-com:vml" xmlns:wp14="http://schemas.microsoft.com/office/word/2010/wordprocessingDrawing" xmlns:wp="http://schemas.openxmlformats.org/drawingml/2006/wordprocessingDrawing" xmlns:w10="urn:schemas-microsoft-com:office:word" xmlns:w="http://schemas.openxmlformats.org/wordprocessingml/2006/main" xmlns:w14="http://schemas.microsoft.com/office/word/2010/wordml" xmlns:w15="http://schemas.microsoft.com/office/word/2012/wordml" xmlns:w16se="http://schemas.microsoft.com/office/word/2015/wordml/symex" xmlns:wpg="http://schemas.microsoft.com/office/word/2010/wordprocessingGroup" xmlns:wpi="http://schemas.microsoft.com/office/word/2010/wordprocessingInk" xmlns:wne="http://schemas.microsoft.com/office/word/2006/wordml" xmlns:wps="http://schemas.microsoft.com/office/word/2010/wordprocessingShape" mc:Ignorable="w14 w15 w16se wp14">
+  <w:footnote w:type="separator" w:id="-1">
+    <w:p>
+      <w:pPr>
+        <w:spacing w:after="0" w:line="240" w:lineRule="auto"/>
+      </w:pPr>
+      <w:r>
+        <w:separator/>
+      </w:r>
+    </w:p>
+  </w:footnote>
+  <w:footnote w:type="continuationSeparator" w:id="0">
+    <w:p>
+      <w:pPr>
+        <w:spacing w:after="0" w:line="240" w:lineRule="auto"/>
+      </w:pPr>
+      <w:r>
+        <w:continuationSeparator/>
+      </w:r>
+    </w:p>
+  </w:footnote>
+</w:footnotes>
 </file>
 
 <file path=word/styles.xml><?xml version="1.0" encoding="utf-8"?>
@@ -790,6 +3429,91 @@
       </w:tblBorders>
     </w:tblPr>
   </w:style>
+  <w:style w:type="paragraph" w:styleId="a4">
+    <w:name w:val="header"/>
+    <w:basedOn w:val="a"/>
+    <w:link w:val="a5"/>
+    <w:uiPriority w:val="99"/>
+    <w:unhideWhenUsed/>
+    <w:rsid w:val="004539A3"/>
+    <w:pPr>
+      <w:tabs>
+        <w:tab w:val="center" w:pos="4677"/>
+        <w:tab w:val="right" w:pos="9355"/>
+      </w:tabs>
+      <w:spacing w:after="0" w:line="240" w:lineRule="auto"/>
+    </w:pPr>
+  </w:style>
+  <w:style w:type="character" w:customStyle="1" w:styleId="a5">
+    <w:name w:val="Верхний колонтитул Знак"/>
+    <w:basedOn w:val="a0"/>
+    <w:link w:val="a4"/>
+    <w:uiPriority w:val="99"/>
+    <w:rsid w:val="004539A3"/>
+  </w:style>
+  <w:style w:type="paragraph" w:styleId="a6">
+    <w:name w:val="footer"/>
+    <w:basedOn w:val="a"/>
+    <w:link w:val="a7"/>
+    <w:uiPriority w:val="99"/>
+    <w:unhideWhenUsed/>
+    <w:rsid w:val="004539A3"/>
+    <w:pPr>
+      <w:tabs>
+        <w:tab w:val="center" w:pos="4677"/>
+        <w:tab w:val="right" w:pos="9355"/>
+      </w:tabs>
+      <w:spacing w:after="0" w:line="240" w:lineRule="auto"/>
+    </w:pPr>
+  </w:style>
+  <w:style w:type="character" w:customStyle="1" w:styleId="a7">
+    <w:name w:val="Нижний колонтитул Знак"/>
+    <w:basedOn w:val="a0"/>
+    <w:link w:val="a6"/>
+    <w:uiPriority w:val="99"/>
+    <w:rsid w:val="004539A3"/>
+  </w:style>
+  <w:style w:type="character" w:styleId="a8">
+    <w:name w:val="Strong"/>
+    <w:basedOn w:val="a0"/>
+    <w:uiPriority w:val="22"/>
+    <w:qFormat/>
+    <w:rsid w:val="00B23D10"/>
+    <w:rPr>
+      <w:b/>
+      <w:bCs/>
+    </w:rPr>
+  </w:style>
+  <w:style w:type="paragraph" w:styleId="a9">
+    <w:name w:val="caption"/>
+    <w:basedOn w:val="a"/>
+    <w:next w:val="a"/>
+    <w:uiPriority w:val="35"/>
+    <w:unhideWhenUsed/>
+    <w:qFormat/>
+    <w:rsid w:val="00BC41C1"/>
+    <w:pPr>
+      <w:spacing w:after="200" w:line="240" w:lineRule="auto"/>
+    </w:pPr>
+    <w:rPr>
+      <w:i/>
+      <w:iCs/>
+      <w:color w:val="44546A" w:themeColor="text2"/>
+      <w:sz w:val="18"/>
+      <w:szCs w:val="18"/>
+    </w:rPr>
+  </w:style>
+  <w:style w:type="paragraph" w:styleId="aa">
+    <w:name w:val="List Paragraph"/>
+    <w:basedOn w:val="a"/>
+    <w:uiPriority w:val="34"/>
+    <w:qFormat/>
+    <w:rsid w:val="000E0B0E"/>
+    <w:pPr>
+      <w:ind w:left="720"/>
+      <w:contextualSpacing/>
+    </w:pPr>
+  </w:style>
 </w:styles>
 </file>
 
@@ -1052,4 +3776,16 @@
     </a:ext>
   </a:extLst>
 </a:theme>
+</file>
+
+<file path=customXml/item1.xml><?xml version="1.0" encoding="utf-8"?>
+<b:Sources xmlns:b="http://schemas.openxmlformats.org/officeDocument/2006/bibliography" xmlns="http://schemas.openxmlformats.org/officeDocument/2006/bibliography" SelectedStyle="\APASixthEditionOfficeOnline.xsl" StyleName="APA" Version="6"/>
+</file>
+
+<file path=customXml/itemProps1.xml><?xml version="1.0" encoding="utf-8"?>
+<ds:datastoreItem xmlns:ds="http://schemas.openxmlformats.org/officeDocument/2006/customXml" ds:itemID="{A194B499-0EAD-4127-BA42-4FE36703B9CD}">
+  <ds:schemaRefs>
+    <ds:schemaRef ds:uri="http://schemas.openxmlformats.org/officeDocument/2006/bibliography"/>
+  </ds:schemaRefs>
+</ds:datastoreItem>
 </file>
--- a/template/template01.docx
+++ b/template/template01.docx
@@ -36,7 +36,6 @@
           </w:tcPr>
           <w:p>
             <w:pPr>
-              <w:spacing w:line="360" w:lineRule="auto"/>
               <w:jc w:val="center"/>
               <w:rPr>
                 <w:rFonts w:ascii="Times New Roman" w:hAnsi="Times New Roman" w:cs="Times New Roman"/>
@@ -307,7 +306,19 @@
                 <w:szCs w:val="28"/>
                 <w:lang w:val="en-US"/>
               </w:rPr>
-              <w:t>«#end»</w:t>
+              <w:t>«#en</w:t>
+            </w:r>
+            <w:bookmarkStart w:id="1" w:name="_GoBack"/>
+            <w:bookmarkEnd w:id="1"/>
+            <w:r>
+              <w:rPr>
+                <w:rFonts w:ascii="Times New Roman" w:hAnsi="Times New Roman" w:cs="Times New Roman"/>
+                <w:noProof/>
+                <w:sz w:val="28"/>
+                <w:szCs w:val="28"/>
+                <w:lang w:val="en-US"/>
+              </w:rPr>
+              <w:t>d»</w:t>
             </w:r>
             <w:r>
               <w:rPr>
@@ -438,8 +449,6 @@
             </w:r>
           </w:p>
         </w:tc>
-        <w:bookmarkStart w:id="1" w:name="_GoBack"/>
-        <w:bookmarkEnd w:id="1"/>
       </w:tr>
     </w:tbl>
     <w:p>
@@ -3783,7 +3792,7 @@
 </file>
 
 <file path=customXml/itemProps1.xml><?xml version="1.0" encoding="utf-8"?>
-<ds:datastoreItem xmlns:ds="http://schemas.openxmlformats.org/officeDocument/2006/customXml" ds:itemID="{A194B499-0EAD-4127-BA42-4FE36703B9CD}">
+<ds:datastoreItem xmlns:ds="http://schemas.openxmlformats.org/officeDocument/2006/customXml" ds:itemID="{3F2078EA-C629-44B8-A7F6-88E47AFE672D}">
   <ds:schemaRefs>
     <ds:schemaRef ds:uri="http://schemas.openxmlformats.org/officeDocument/2006/bibliography"/>
   </ds:schemaRefs>
